--- a/jas oop lab mannual.docx
+++ b/jas oop lab mannual.docx
@@ -1052,14 +1052,7 @@
                 <w:sz w:val="22"/>
                 <w:szCs w:val="22"/>
               </w:rPr>
-              <w:t xml:space="preserve">Write a java program to print message “Welcome to java </w:t>
-            </w:r>
-            <w:r>
-              <w:rPr>
-                <w:sz w:val="22"/>
-                <w:szCs w:val="22"/>
-              </w:rPr>
-              <w:t>programming”.</w:t>
+              <w:t>Write a java program to print message “Welcome to java programming”.</w:t>
             </w:r>
           </w:p>
           <w:p>
@@ -1234,14 +1227,7 @@
                 <w:sz w:val="22"/>
                 <w:szCs w:val="22"/>
               </w:rPr>
-              <w:t xml:space="preserve">java program to </w:t>
-            </w:r>
-            <w:r>
-              <w:rPr>
-                <w:sz w:val="22"/>
-                <w:szCs w:val="22"/>
-              </w:rPr>
-              <w:t>calculate the simple interest</w:t>
+              <w:t>java program to calculate the simple interest</w:t>
             </w:r>
           </w:p>
           <w:p>
@@ -2641,13 +2627,7 @@
         <w:rPr>
           <w:sz w:val="24"/>
         </w:rPr>
-        <w:t xml:space="preserve">Windows and select “X64 </w:t>
-      </w:r>
-      <w:r>
-        <w:rPr>
-          <w:sz w:val="24"/>
-        </w:rPr>
-        <w:t>installer” and download it.</w:t>
+        <w:t>Windows and select “X64 installer” and download it.</w:t>
       </w:r>
     </w:p>
     <w:p>
@@ -2681,7 +2661,7 @@
           <w:noProof/>
         </w:rPr>
         <w:drawing>
-          <wp:inline distT="0" distB="0" distL="0" distR="0" wp14:anchorId="3D07E7B2" wp14:editId="044FAB64">
+          <wp:inline distT="0" distB="0" distL="0" distR="0" wp14:anchorId="3D07E7B2" wp14:editId="02EBF5FF">
             <wp:extent cx="2863948" cy="1462405"/>
             <wp:effectExtent l="0" t="0" r="0" b="4445"/>
             <wp:docPr id="1459640683" name="Picture 5" descr="A screenshot of a computer&#10;&#10;Description automatically generated"/>
@@ -3143,7 +3123,7 @@
           <w:noProof/>
         </w:rPr>
         <w:drawing>
-          <wp:inline distT="0" distB="0" distL="0" distR="0" wp14:anchorId="5C1A25E7" wp14:editId="681FA035">
+          <wp:inline distT="0" distB="0" distL="0" distR="0" wp14:anchorId="5C1A25E7" wp14:editId="04C133C6">
             <wp:extent cx="2827020" cy="2918460"/>
             <wp:effectExtent l="0" t="0" r="0" b="0"/>
             <wp:docPr id="751429045" name="Picture 15"/>
@@ -4386,7 +4366,10 @@
               <w:ind w:left="0" w:right="0" w:firstLine="0"/>
             </w:pPr>
             <w:r>
-              <w:t>area</w:t>
+              <w:t>A</w:t>
+            </w:r>
+            <w:r>
+              <w:t>rea</w:t>
             </w:r>
           </w:p>
         </w:tc>
@@ -5207,13 +5190,7 @@
         <w:rPr>
           <w:lang w:val="en-US"/>
         </w:rPr>
-        <w:t xml:space="preserve">Scanner input =new </w:t>
-      </w:r>
-      <w:r>
-        <w:rPr>
-          <w:lang w:val="en-US"/>
-        </w:rPr>
-        <w:t>Scanner(System.in);</w:t>
+        <w:t>Scanner input =new Scanner(System.in);</w:t>
       </w:r>
     </w:p>
     <w:p>
@@ -5616,6 +5593,7 @@
       </w:pPr>
       <w:r>
         <w:rPr>
+          <w:noProof/>
           <w:lang w:val="en-US"/>
         </w:rPr>
         <w:drawing>
@@ -5748,13 +5726,7 @@
         <w:rPr>
           <w:lang w:val="en-US"/>
         </w:rPr>
-        <w:t xml:space="preserve">public static void </w:t>
-      </w:r>
-      <w:r>
-        <w:rPr>
-          <w:lang w:val="en-US"/>
-        </w:rPr>
-        <w:t>main(String[]args){</w:t>
+        <w:t>public static void main(String[]args){</w:t>
       </w:r>
     </w:p>
     <w:p>
@@ -7225,13 +7197,7 @@
         <w:rPr>
           <w:lang w:val="en-US"/>
         </w:rPr>
-        <w:t xml:space="preserve">public static void </w:t>
-      </w:r>
-      <w:r>
-        <w:rPr>
-          <w:lang w:val="en-US"/>
-        </w:rPr>
-        <w:t>main(String[]args){</w:t>
+        <w:t>public static void main(String[]args){</w:t>
       </w:r>
     </w:p>
     <w:p>
@@ -7806,13 +7772,7 @@
         <w:rPr>
           <w:szCs w:val="28"/>
         </w:rPr>
-        <w:t xml:space="preserve">Create a </w:t>
-      </w:r>
-      <w:r>
-        <w:rPr>
-          <w:szCs w:val="28"/>
-        </w:rPr>
-        <w:t>class with name car.</w:t>
+        <w:t>Create a class with name car.</w:t>
       </w:r>
     </w:p>
     <w:p>
@@ -8298,7 +8258,7 @@
         <w:rPr>
           <w:szCs w:val="28"/>
         </w:rPr>
-        <w:t>public class Car {</w:t>
+        <w:t>class Car {</w:t>
       </w:r>
     </w:p>
     <w:p>
@@ -8312,7 +8272,7 @@
         <w:rPr>
           <w:szCs w:val="28"/>
         </w:rPr>
-        <w:t xml:space="preserve"> // Attributes</w:t>
+        <w:t xml:space="preserve">    // Attributes</w:t>
       </w:r>
     </w:p>
     <w:p>
@@ -8326,7 +8286,21 @@
         <w:rPr>
           <w:szCs w:val="28"/>
         </w:rPr>
-        <w:t xml:space="preserve"> private String carColour;</w:t>
+        <w:t xml:space="preserve">    private String </w:t>
+      </w:r>
+      <w:proofErr w:type="spellStart"/>
+      <w:r>
+        <w:rPr>
+          <w:szCs w:val="28"/>
+        </w:rPr>
+        <w:t>carColour</w:t>
+      </w:r>
+      <w:proofErr w:type="spellEnd"/>
+      <w:r>
+        <w:rPr>
+          <w:szCs w:val="28"/>
+        </w:rPr>
+        <w:t>;</w:t>
       </w:r>
     </w:p>
     <w:p>
@@ -8340,7 +8314,21 @@
         <w:rPr>
           <w:szCs w:val="28"/>
         </w:rPr>
-        <w:t xml:space="preserve"> private String carBrand;</w:t>
+        <w:t xml:space="preserve">    private String </w:t>
+      </w:r>
+      <w:proofErr w:type="spellStart"/>
+      <w:r>
+        <w:rPr>
+          <w:szCs w:val="28"/>
+        </w:rPr>
+        <w:t>carBrand</w:t>
+      </w:r>
+      <w:proofErr w:type="spellEnd"/>
+      <w:r>
+        <w:rPr>
+          <w:szCs w:val="28"/>
+        </w:rPr>
+        <w:t>;</w:t>
       </w:r>
     </w:p>
     <w:p>
@@ -8354,7 +8342,21 @@
         <w:rPr>
           <w:szCs w:val="28"/>
         </w:rPr>
-        <w:t xml:space="preserve"> private String fuelType;</w:t>
+        <w:t xml:space="preserve">    private String </w:t>
+      </w:r>
+      <w:proofErr w:type="spellStart"/>
+      <w:r>
+        <w:rPr>
+          <w:szCs w:val="28"/>
+        </w:rPr>
+        <w:t>fuelType</w:t>
+      </w:r>
+      <w:proofErr w:type="spellEnd"/>
+      <w:r>
+        <w:rPr>
+          <w:szCs w:val="28"/>
+        </w:rPr>
+        <w:t>;</w:t>
       </w:r>
     </w:p>
     <w:p>
@@ -8368,16 +8370,22 @@
         <w:rPr>
           <w:szCs w:val="28"/>
         </w:rPr>
-        <w:t xml:space="preserve"> private int topSpeed;</w:t>
-      </w:r>
-    </w:p>
-    <w:p>
-      <w:pPr>
-        <w:ind w:left="1430"/>
-        <w:rPr>
-          <w:szCs w:val="28"/>
-        </w:rPr>
-      </w:pPr>
+        <w:t xml:space="preserve">    private int </w:t>
+      </w:r>
+      <w:proofErr w:type="spellStart"/>
+      <w:r>
+        <w:rPr>
+          <w:szCs w:val="28"/>
+        </w:rPr>
+        <w:t>topSpeed</w:t>
+      </w:r>
+      <w:proofErr w:type="spellEnd"/>
+      <w:r>
+        <w:rPr>
+          <w:szCs w:val="28"/>
+        </w:rPr>
+        <w:t>;</w:t>
+      </w:r>
     </w:p>
     <w:p>
       <w:pPr>
@@ -8386,24 +8394,33 @@
           <w:szCs w:val="28"/>
         </w:rPr>
       </w:pPr>
-      <w:r>
-        <w:rPr>
-          <w:szCs w:val="28"/>
-        </w:rPr>
-        <w:t xml:space="preserve"> // Constructor</w:t>
-      </w:r>
-    </w:p>
-    <w:p>
-      <w:pPr>
-        <w:rPr>
-          <w:szCs w:val="28"/>
-        </w:rPr>
-      </w:pPr>
-      <w:r>
-        <w:rPr>
-          <w:szCs w:val="28"/>
-        </w:rPr>
-        <w:t xml:space="preserve"> public </w:t>
+    </w:p>
+    <w:p>
+      <w:pPr>
+        <w:ind w:left="0" w:firstLine="0"/>
+        <w:rPr>
+          <w:szCs w:val="28"/>
+        </w:rPr>
+      </w:pPr>
+      <w:r>
+        <w:rPr>
+          <w:szCs w:val="28"/>
+        </w:rPr>
+        <w:t xml:space="preserve">    // Constructor</w:t>
+      </w:r>
+    </w:p>
+    <w:p>
+      <w:pPr>
+        <w:ind w:left="0" w:firstLine="0"/>
+        <w:rPr>
+          <w:szCs w:val="28"/>
+        </w:rPr>
+      </w:pPr>
+      <w:r>
+        <w:rPr>
+          <w:szCs w:val="28"/>
+        </w:rPr>
+        <w:t xml:space="preserve">    public </w:t>
       </w:r>
       <w:proofErr w:type="gramStart"/>
       <w:r>
@@ -8417,7 +8434,63 @@
         <w:rPr>
           <w:szCs w:val="28"/>
         </w:rPr>
-        <w:t xml:space="preserve">String carColour, String carBrand, String fuelType, int    </w:t>
+        <w:t xml:space="preserve">String </w:t>
+      </w:r>
+      <w:proofErr w:type="spellStart"/>
+      <w:r>
+        <w:rPr>
+          <w:szCs w:val="28"/>
+        </w:rPr>
+        <w:t>carColour</w:t>
+      </w:r>
+      <w:proofErr w:type="spellEnd"/>
+      <w:r>
+        <w:rPr>
+          <w:szCs w:val="28"/>
+        </w:rPr>
+        <w:t xml:space="preserve">, String </w:t>
+      </w:r>
+      <w:proofErr w:type="spellStart"/>
+      <w:r>
+        <w:rPr>
+          <w:szCs w:val="28"/>
+        </w:rPr>
+        <w:t>carBrand</w:t>
+      </w:r>
+      <w:proofErr w:type="spellEnd"/>
+      <w:r>
+        <w:rPr>
+          <w:szCs w:val="28"/>
+        </w:rPr>
+        <w:t xml:space="preserve">, String </w:t>
+      </w:r>
+      <w:proofErr w:type="spellStart"/>
+      <w:r>
+        <w:rPr>
+          <w:szCs w:val="28"/>
+        </w:rPr>
+        <w:t>fuelType</w:t>
+      </w:r>
+      <w:proofErr w:type="spellEnd"/>
+      <w:r>
+        <w:rPr>
+          <w:szCs w:val="28"/>
+        </w:rPr>
+        <w:t xml:space="preserve">, int </w:t>
+      </w:r>
+      <w:proofErr w:type="spellStart"/>
+      <w:r>
+        <w:rPr>
+          <w:szCs w:val="28"/>
+        </w:rPr>
+        <w:t>topSpeed</w:t>
+      </w:r>
+      <w:proofErr w:type="spellEnd"/>
+      <w:r>
+        <w:rPr>
+          <w:szCs w:val="28"/>
+        </w:rPr>
+        <w:t>) {</w:t>
       </w:r>
     </w:p>
     <w:p>
@@ -8427,12 +8500,6 @@
           <w:szCs w:val="28"/>
         </w:rPr>
       </w:pPr>
-      <w:r>
-        <w:rPr>
-          <w:szCs w:val="28"/>
-        </w:rPr>
-        <w:t xml:space="preserve">   topSpeed) {</w:t>
-      </w:r>
     </w:p>
     <w:p>
       <w:pPr>
@@ -8441,6 +8508,43 @@
           <w:szCs w:val="28"/>
         </w:rPr>
       </w:pPr>
+      <w:r>
+        <w:rPr>
+          <w:szCs w:val="28"/>
+        </w:rPr>
+        <w:lastRenderedPageBreak/>
+        <w:t xml:space="preserve">        </w:t>
+      </w:r>
+      <w:proofErr w:type="spellStart"/>
+      <w:proofErr w:type="gramStart"/>
+      <w:r>
+        <w:rPr>
+          <w:szCs w:val="28"/>
+        </w:rPr>
+        <w:t>this.carColour</w:t>
+      </w:r>
+      <w:proofErr w:type="spellEnd"/>
+      <w:proofErr w:type="gramEnd"/>
+      <w:r>
+        <w:rPr>
+          <w:szCs w:val="28"/>
+        </w:rPr>
+        <w:t xml:space="preserve"> = </w:t>
+      </w:r>
+      <w:proofErr w:type="spellStart"/>
+      <w:r>
+        <w:rPr>
+          <w:szCs w:val="28"/>
+        </w:rPr>
+        <w:t>carColour</w:t>
+      </w:r>
+      <w:proofErr w:type="spellEnd"/>
+      <w:r>
+        <w:rPr>
+          <w:szCs w:val="28"/>
+        </w:rPr>
+        <w:t>;</w:t>
+      </w:r>
     </w:p>
     <w:p>
       <w:pPr>
@@ -8453,7 +8557,37 @@
         <w:rPr>
           <w:szCs w:val="28"/>
         </w:rPr>
-        <w:t xml:space="preserve">   this.carColour = carColour;</w:t>
+        <w:t xml:space="preserve">        </w:t>
+      </w:r>
+      <w:proofErr w:type="spellStart"/>
+      <w:proofErr w:type="gramStart"/>
+      <w:r>
+        <w:rPr>
+          <w:szCs w:val="28"/>
+        </w:rPr>
+        <w:t>this.carBrand</w:t>
+      </w:r>
+      <w:proofErr w:type="spellEnd"/>
+      <w:proofErr w:type="gramEnd"/>
+      <w:r>
+        <w:rPr>
+          <w:szCs w:val="28"/>
+        </w:rPr>
+        <w:t xml:space="preserve"> = </w:t>
+      </w:r>
+      <w:proofErr w:type="spellStart"/>
+      <w:r>
+        <w:rPr>
+          <w:szCs w:val="28"/>
+        </w:rPr>
+        <w:t>carBrand</w:t>
+      </w:r>
+      <w:proofErr w:type="spellEnd"/>
+      <w:r>
+        <w:rPr>
+          <w:szCs w:val="28"/>
+        </w:rPr>
+        <w:t>;</w:t>
       </w:r>
     </w:p>
     <w:p>
@@ -8467,16 +8601,38 @@
         <w:rPr>
           <w:szCs w:val="28"/>
         </w:rPr>
-        <w:t xml:space="preserve">   this.carBrand = carBrand;</w:t>
-      </w:r>
-    </w:p>
-    <w:p>
-      <w:pPr>
-        <w:ind w:left="1430"/>
-        <w:rPr>
-          <w:szCs w:val="28"/>
-        </w:rPr>
-      </w:pPr>
+        <w:t xml:space="preserve">        </w:t>
+      </w:r>
+      <w:proofErr w:type="spellStart"/>
+      <w:proofErr w:type="gramStart"/>
+      <w:r>
+        <w:rPr>
+          <w:szCs w:val="28"/>
+        </w:rPr>
+        <w:t>this.fuelType</w:t>
+      </w:r>
+      <w:proofErr w:type="spellEnd"/>
+      <w:proofErr w:type="gramEnd"/>
+      <w:r>
+        <w:rPr>
+          <w:szCs w:val="28"/>
+        </w:rPr>
+        <w:t xml:space="preserve"> = </w:t>
+      </w:r>
+      <w:proofErr w:type="spellStart"/>
+      <w:r>
+        <w:rPr>
+          <w:szCs w:val="28"/>
+        </w:rPr>
+        <w:t>fuelType</w:t>
+      </w:r>
+      <w:proofErr w:type="spellEnd"/>
+      <w:r>
+        <w:rPr>
+          <w:szCs w:val="28"/>
+        </w:rPr>
+        <w:t>;</w:t>
+      </w:r>
     </w:p>
     <w:p>
       <w:pPr>
@@ -8489,7 +8645,37 @@
         <w:rPr>
           <w:szCs w:val="28"/>
         </w:rPr>
-        <w:t xml:space="preserve">   this.fuelType = fuelType;</w:t>
+        <w:t xml:space="preserve">        </w:t>
+      </w:r>
+      <w:proofErr w:type="spellStart"/>
+      <w:proofErr w:type="gramStart"/>
+      <w:r>
+        <w:rPr>
+          <w:szCs w:val="28"/>
+        </w:rPr>
+        <w:t>this.topSpeed</w:t>
+      </w:r>
+      <w:proofErr w:type="spellEnd"/>
+      <w:proofErr w:type="gramEnd"/>
+      <w:r>
+        <w:rPr>
+          <w:szCs w:val="28"/>
+        </w:rPr>
+        <w:t xml:space="preserve"> = </w:t>
+      </w:r>
+      <w:proofErr w:type="spellStart"/>
+      <w:r>
+        <w:rPr>
+          <w:szCs w:val="28"/>
+        </w:rPr>
+        <w:t>topSpeed</w:t>
+      </w:r>
+      <w:proofErr w:type="spellEnd"/>
+      <w:r>
+        <w:rPr>
+          <w:szCs w:val="28"/>
+        </w:rPr>
+        <w:t>;</w:t>
       </w:r>
     </w:p>
     <w:p>
@@ -8503,7 +8689,21 @@
         <w:rPr>
           <w:szCs w:val="28"/>
         </w:rPr>
-        <w:t xml:space="preserve">   this.topSpeed = topSpeed;</w:t>
+        <w:t xml:space="preserve">        </w:t>
+      </w:r>
+      <w:proofErr w:type="spellStart"/>
+      <w:r>
+        <w:rPr>
+          <w:szCs w:val="28"/>
+        </w:rPr>
+        <w:t>System.out.println</w:t>
+      </w:r>
+      <w:proofErr w:type="spellEnd"/>
+      <w:r>
+        <w:rPr>
+          <w:szCs w:val="28"/>
+        </w:rPr>
+        <w:t>("Welcome to car garage");</w:t>
       </w:r>
     </w:p>
     <w:p>
@@ -8517,7 +8717,7 @@
         <w:rPr>
           <w:szCs w:val="28"/>
         </w:rPr>
-        <w:t xml:space="preserve">   System.out.println("Welcome to car garage");</w:t>
+        <w:t xml:space="preserve">    } // End of constructor</w:t>
       </w:r>
     </w:p>
     <w:p>
@@ -8527,20 +8727,6 @@
           <w:szCs w:val="28"/>
         </w:rPr>
       </w:pPr>
-      <w:r>
-        <w:rPr>
-          <w:szCs w:val="28"/>
-        </w:rPr>
-        <w:t xml:space="preserve">   }//End of the constructor</w:t>
-      </w:r>
-    </w:p>
-    <w:p>
-      <w:pPr>
-        <w:ind w:left="1430"/>
-        <w:rPr>
-          <w:szCs w:val="28"/>
-        </w:rPr>
-      </w:pPr>
     </w:p>
     <w:p>
       <w:pPr>
@@ -8553,7 +8739,7 @@
         <w:rPr>
           <w:szCs w:val="28"/>
         </w:rPr>
-        <w:t xml:space="preserve">   // Method to start racing</w:t>
+        <w:t xml:space="preserve">    // Method to start racing</w:t>
       </w:r>
     </w:p>
     <w:p>
@@ -8567,7 +8753,29 @@
         <w:rPr>
           <w:szCs w:val="28"/>
         </w:rPr>
-        <w:t xml:space="preserve"> public void startRacing() {</w:t>
+        <w:t xml:space="preserve">    public void </w:t>
+      </w:r>
+      <w:proofErr w:type="spellStart"/>
+      <w:proofErr w:type="gramStart"/>
+      <w:r>
+        <w:rPr>
+          <w:szCs w:val="28"/>
+        </w:rPr>
+        <w:t>startRacing</w:t>
+      </w:r>
+      <w:proofErr w:type="spellEnd"/>
+      <w:r>
+        <w:rPr>
+          <w:szCs w:val="28"/>
+        </w:rPr>
+        <w:t>(</w:t>
+      </w:r>
+      <w:proofErr w:type="gramEnd"/>
+      <w:r>
+        <w:rPr>
+          <w:szCs w:val="28"/>
+        </w:rPr>
+        <w:t>) {</w:t>
       </w:r>
     </w:p>
     <w:p>
@@ -8581,7 +8789,77 @@
         <w:rPr>
           <w:szCs w:val="28"/>
         </w:rPr>
-        <w:t xml:space="preserve">System.out.println(carBrand + " (" + carColour + ") is starting the        </w:t>
+        <w:t xml:space="preserve">        </w:t>
+      </w:r>
+      <w:proofErr w:type="spellStart"/>
+      <w:r>
+        <w:rPr>
+          <w:szCs w:val="28"/>
+        </w:rPr>
+        <w:t>System.out.println</w:t>
+      </w:r>
+      <w:proofErr w:type="spellEnd"/>
+      <w:r>
+        <w:rPr>
+          <w:szCs w:val="28"/>
+        </w:rPr>
+        <w:t>(</w:t>
+      </w:r>
+      <w:proofErr w:type="spellStart"/>
+      <w:r>
+        <w:rPr>
+          <w:szCs w:val="28"/>
+        </w:rPr>
+        <w:t>carBrand</w:t>
+      </w:r>
+      <w:proofErr w:type="spellEnd"/>
+      <w:r>
+        <w:rPr>
+          <w:szCs w:val="28"/>
+        </w:rPr>
+        <w:t xml:space="preserve"> + " (" + </w:t>
+      </w:r>
+      <w:proofErr w:type="spellStart"/>
+      <w:r>
+        <w:rPr>
+          <w:szCs w:val="28"/>
+        </w:rPr>
+        <w:t>carColour</w:t>
+      </w:r>
+      <w:proofErr w:type="spellEnd"/>
+      <w:r>
+        <w:rPr>
+          <w:szCs w:val="28"/>
+        </w:rPr>
+        <w:t xml:space="preserve"> + ") is starting the race with a top speed of " + </w:t>
+      </w:r>
+      <w:proofErr w:type="spellStart"/>
+      <w:r>
+        <w:rPr>
+          <w:szCs w:val="28"/>
+        </w:rPr>
+        <w:t>topSpeed</w:t>
+      </w:r>
+      <w:proofErr w:type="spellEnd"/>
+      <w:r>
+        <w:rPr>
+          <w:szCs w:val="28"/>
+        </w:rPr>
+        <w:t xml:space="preserve"> + " km/h and runs on " + </w:t>
+      </w:r>
+      <w:proofErr w:type="spellStart"/>
+      <w:r>
+        <w:rPr>
+          <w:szCs w:val="28"/>
+        </w:rPr>
+        <w:t>fuelType</w:t>
+      </w:r>
+      <w:proofErr w:type="spellEnd"/>
+      <w:r>
+        <w:rPr>
+          <w:szCs w:val="28"/>
+        </w:rPr>
+        <w:t xml:space="preserve"> + "!");</w:t>
       </w:r>
     </w:p>
     <w:p>
@@ -8595,7 +8873,21 @@
         <w:rPr>
           <w:szCs w:val="28"/>
         </w:rPr>
-        <w:t xml:space="preserve">race with a top speed of " + topSpeed + " km/h and runs on " +   </w:t>
+        <w:t xml:space="preserve">    } // End of </w:t>
+      </w:r>
+      <w:proofErr w:type="spellStart"/>
+      <w:r>
+        <w:rPr>
+          <w:szCs w:val="28"/>
+        </w:rPr>
+        <w:t>startRacing</w:t>
+      </w:r>
+      <w:proofErr w:type="spellEnd"/>
+      <w:r>
+        <w:rPr>
+          <w:szCs w:val="28"/>
+        </w:rPr>
+        <w:t xml:space="preserve"> method</w:t>
       </w:r>
     </w:p>
     <w:p>
@@ -8605,88 +8897,442 @@
           <w:szCs w:val="28"/>
         </w:rPr>
       </w:pPr>
-      <w:r>
-        <w:rPr>
-          <w:szCs w:val="28"/>
-        </w:rPr>
-        <w:t>fuelType + "!");</w:t>
-      </w:r>
-    </w:p>
-    <w:p>
-      <w:pPr>
-        <w:rPr>
-          <w:szCs w:val="28"/>
-        </w:rPr>
-      </w:pPr>
-      <w:r>
-        <w:rPr>
-          <w:szCs w:val="28"/>
-        </w:rPr>
-        <w:t xml:space="preserve">}//End of Method </w:t>
-      </w:r>
-    </w:p>
-    <w:p>
-      <w:pPr>
-        <w:ind w:left="1430"/>
-        <w:rPr>
-          <w:szCs w:val="28"/>
-        </w:rPr>
-      </w:pPr>
-    </w:p>
-    <w:p>
-      <w:pPr>
-        <w:rPr>
-          <w:szCs w:val="28"/>
-        </w:rPr>
-      </w:pPr>
-      <w:r>
-        <w:rPr>
-          <w:szCs w:val="28"/>
-        </w:rPr>
-        <w:t>// Method to end race</w:t>
-      </w:r>
-    </w:p>
-    <w:p>
-      <w:pPr>
-        <w:rPr>
-          <w:szCs w:val="28"/>
-        </w:rPr>
-      </w:pPr>
-      <w:r>
-        <w:rPr>
-          <w:szCs w:val="28"/>
-        </w:rPr>
-        <w:t>public void endRace() {</w:t>
-      </w:r>
-    </w:p>
-    <w:p>
-      <w:pPr>
-        <w:rPr>
-          <w:szCs w:val="28"/>
-        </w:rPr>
-      </w:pPr>
-      <w:r>
-        <w:rPr>
-          <w:szCs w:val="28"/>
-        </w:rPr>
-        <w:t xml:space="preserve">System.out.println(carBrand + " (" + carColour + ") has finished </w:t>
-      </w:r>
-    </w:p>
-    <w:p>
-      <w:pPr>
-        <w:rPr>
-          <w:szCs w:val="28"/>
-        </w:rPr>
-      </w:pPr>
-      <w:r>
-        <w:rPr>
-          <w:szCs w:val="28"/>
-        </w:rPr>
-        <w:t>the race!");</w:t>
-      </w:r>
-    </w:p>
-    <w:p>
-      <w:pPr>
+    </w:p>
+    <w:p>
+      <w:pPr>
+        <w:ind w:left="0" w:firstLine="0"/>
+        <w:rPr>
+          <w:szCs w:val="28"/>
+        </w:rPr>
+      </w:pPr>
+      <w:r>
+        <w:rPr>
+          <w:szCs w:val="28"/>
+        </w:rPr>
+        <w:t xml:space="preserve">    // Method to end race</w:t>
+      </w:r>
+    </w:p>
+    <w:p>
+      <w:pPr>
+        <w:ind w:left="0" w:firstLine="0"/>
+        <w:rPr>
+          <w:szCs w:val="28"/>
+        </w:rPr>
+      </w:pPr>
+      <w:r>
+        <w:rPr>
+          <w:szCs w:val="28"/>
+        </w:rPr>
+        <w:t xml:space="preserve">    public void </w:t>
+      </w:r>
+      <w:proofErr w:type="spellStart"/>
+      <w:proofErr w:type="gramStart"/>
+      <w:r>
+        <w:rPr>
+          <w:szCs w:val="28"/>
+        </w:rPr>
+        <w:t>endRace</w:t>
+      </w:r>
+      <w:proofErr w:type="spellEnd"/>
+      <w:r>
+        <w:rPr>
+          <w:szCs w:val="28"/>
+        </w:rPr>
+        <w:t>(</w:t>
+      </w:r>
+      <w:proofErr w:type="gramEnd"/>
+      <w:r>
+        <w:rPr>
+          <w:szCs w:val="28"/>
+        </w:rPr>
+        <w:t>) {</w:t>
+      </w:r>
+    </w:p>
+    <w:p>
+      <w:pPr>
+        <w:ind w:left="0" w:firstLine="0"/>
+        <w:rPr>
+          <w:szCs w:val="28"/>
+        </w:rPr>
+      </w:pPr>
+      <w:r>
+        <w:rPr>
+          <w:szCs w:val="28"/>
+        </w:rPr>
+        <w:t xml:space="preserve">        </w:t>
+      </w:r>
+      <w:proofErr w:type="spellStart"/>
+      <w:r>
+        <w:rPr>
+          <w:szCs w:val="28"/>
+        </w:rPr>
+        <w:t>System.out.println</w:t>
+      </w:r>
+      <w:proofErr w:type="spellEnd"/>
+      <w:r>
+        <w:rPr>
+          <w:szCs w:val="28"/>
+        </w:rPr>
+        <w:t>(</w:t>
+      </w:r>
+      <w:proofErr w:type="spellStart"/>
+      <w:r>
+        <w:rPr>
+          <w:szCs w:val="28"/>
+        </w:rPr>
+        <w:t>carBrand</w:t>
+      </w:r>
+      <w:proofErr w:type="spellEnd"/>
+      <w:r>
+        <w:rPr>
+          <w:szCs w:val="28"/>
+        </w:rPr>
+        <w:t xml:space="preserve"> + " (" + </w:t>
+      </w:r>
+      <w:proofErr w:type="spellStart"/>
+      <w:r>
+        <w:rPr>
+          <w:szCs w:val="28"/>
+        </w:rPr>
+        <w:t>carColour</w:t>
+      </w:r>
+      <w:proofErr w:type="spellEnd"/>
+      <w:r>
+        <w:rPr>
+          <w:szCs w:val="28"/>
+        </w:rPr>
+        <w:t xml:space="preserve"> + ") has finished the race!");</w:t>
+      </w:r>
+    </w:p>
+    <w:p>
+      <w:pPr>
+        <w:ind w:left="0" w:firstLine="0"/>
+        <w:rPr>
+          <w:szCs w:val="28"/>
+        </w:rPr>
+      </w:pPr>
+      <w:r>
+        <w:rPr>
+          <w:szCs w:val="28"/>
+        </w:rPr>
+        <w:t xml:space="preserve">    } // End of </w:t>
+      </w:r>
+      <w:proofErr w:type="spellStart"/>
+      <w:r>
+        <w:rPr>
+          <w:szCs w:val="28"/>
+        </w:rPr>
+        <w:t>endRace</w:t>
+      </w:r>
+      <w:proofErr w:type="spellEnd"/>
+      <w:r>
+        <w:rPr>
+          <w:szCs w:val="28"/>
+        </w:rPr>
+        <w:t xml:space="preserve"> method</w:t>
+      </w:r>
+    </w:p>
+    <w:p>
+      <w:pPr>
+        <w:ind w:left="0" w:firstLine="0"/>
+        <w:rPr>
+          <w:szCs w:val="28"/>
+        </w:rPr>
+      </w:pPr>
+    </w:p>
+    <w:p>
+      <w:pPr>
+        <w:ind w:left="0" w:firstLine="0"/>
+        <w:rPr>
+          <w:szCs w:val="28"/>
+        </w:rPr>
+      </w:pPr>
+      <w:r>
+        <w:rPr>
+          <w:szCs w:val="28"/>
+        </w:rPr>
+        <w:t xml:space="preserve">    // Main method to create objects and demonstrate functionality</w:t>
+      </w:r>
+    </w:p>
+    <w:p>
+      <w:pPr>
+        <w:ind w:left="0" w:firstLine="0"/>
+        <w:rPr>
+          <w:szCs w:val="28"/>
+        </w:rPr>
+      </w:pPr>
+      <w:r>
+        <w:rPr>
+          <w:szCs w:val="28"/>
+        </w:rPr>
+        <w:t xml:space="preserve">    public static void </w:t>
+      </w:r>
+      <w:proofErr w:type="gramStart"/>
+      <w:r>
+        <w:rPr>
+          <w:szCs w:val="28"/>
+        </w:rPr>
+        <w:t>main(String[</w:t>
+      </w:r>
+      <w:proofErr w:type="gramEnd"/>
+      <w:r>
+        <w:rPr>
+          <w:szCs w:val="28"/>
+        </w:rPr>
+        <w:t xml:space="preserve">] </w:t>
+      </w:r>
+      <w:proofErr w:type="spellStart"/>
+      <w:r>
+        <w:rPr>
+          <w:szCs w:val="28"/>
+        </w:rPr>
+        <w:t>args</w:t>
+      </w:r>
+      <w:proofErr w:type="spellEnd"/>
+      <w:r>
+        <w:rPr>
+          <w:szCs w:val="28"/>
+        </w:rPr>
+        <w:t>) {</w:t>
+      </w:r>
+    </w:p>
+    <w:p>
+      <w:pPr>
+        <w:ind w:left="0" w:firstLine="0"/>
+        <w:rPr>
+          <w:szCs w:val="28"/>
+        </w:rPr>
+      </w:pPr>
+      <w:r>
+        <w:rPr>
+          <w:szCs w:val="28"/>
+        </w:rPr>
+        <w:t xml:space="preserve">        // Creating three objects</w:t>
+      </w:r>
+    </w:p>
+    <w:p>
+      <w:pPr>
+        <w:ind w:left="0" w:firstLine="0"/>
+        <w:rPr>
+          <w:szCs w:val="28"/>
+        </w:rPr>
+      </w:pPr>
+      <w:r>
+        <w:rPr>
+          <w:szCs w:val="28"/>
+        </w:rPr>
+        <w:t xml:space="preserve">        Car car1 = new </w:t>
+      </w:r>
+      <w:proofErr w:type="gramStart"/>
+      <w:r>
+        <w:rPr>
+          <w:szCs w:val="28"/>
+        </w:rPr>
+        <w:t>Car(</w:t>
+      </w:r>
+      <w:proofErr w:type="gramEnd"/>
+      <w:r>
+        <w:rPr>
+          <w:szCs w:val="28"/>
+        </w:rPr>
+        <w:t>"Black", "Tata", "Petrol", 180);</w:t>
+      </w:r>
+    </w:p>
+    <w:p>
+      <w:pPr>
+        <w:ind w:left="0" w:firstLine="0"/>
+        <w:rPr>
+          <w:szCs w:val="28"/>
+        </w:rPr>
+      </w:pPr>
+      <w:r>
+        <w:rPr>
+          <w:szCs w:val="28"/>
+        </w:rPr>
+        <w:t xml:space="preserve">        Car car2 = new </w:t>
+      </w:r>
+      <w:proofErr w:type="gramStart"/>
+      <w:r>
+        <w:rPr>
+          <w:szCs w:val="28"/>
+        </w:rPr>
+        <w:t>Car(</w:t>
+      </w:r>
+      <w:proofErr w:type="gramEnd"/>
+      <w:r>
+        <w:rPr>
+          <w:szCs w:val="28"/>
+        </w:rPr>
+        <w:t>"orange", "Tesla", "Electric", 200);</w:t>
+      </w:r>
+    </w:p>
+    <w:p>
+      <w:pPr>
+        <w:ind w:left="0" w:firstLine="0"/>
+        <w:rPr>
+          <w:szCs w:val="28"/>
+        </w:rPr>
+      </w:pPr>
+      <w:r>
+        <w:rPr>
+          <w:szCs w:val="28"/>
+        </w:rPr>
+        <w:t xml:space="preserve">        Car car3 = new </w:t>
+      </w:r>
+      <w:proofErr w:type="gramStart"/>
+      <w:r>
+        <w:rPr>
+          <w:szCs w:val="28"/>
+        </w:rPr>
+        <w:t>Car(</w:t>
+      </w:r>
+      <w:proofErr w:type="gramEnd"/>
+      <w:r>
+        <w:rPr>
+          <w:szCs w:val="28"/>
+        </w:rPr>
+        <w:t>"White", "Toyota", "Diesel", 220);</w:t>
+      </w:r>
+    </w:p>
+    <w:p>
+      <w:pPr>
+        <w:ind w:left="0" w:firstLine="0"/>
+        <w:rPr>
+          <w:szCs w:val="28"/>
+        </w:rPr>
+      </w:pPr>
+    </w:p>
+    <w:p>
+      <w:pPr>
+        <w:ind w:left="0" w:firstLine="0"/>
+        <w:rPr>
+          <w:szCs w:val="28"/>
+        </w:rPr>
+      </w:pPr>
+      <w:r>
+        <w:rPr>
+          <w:szCs w:val="28"/>
+        </w:rPr>
+        <w:t xml:space="preserve">        // Starting and ending races</w:t>
+      </w:r>
+    </w:p>
+    <w:p>
+      <w:pPr>
+        <w:ind w:left="0" w:firstLine="0"/>
+        <w:rPr>
+          <w:szCs w:val="28"/>
+        </w:rPr>
+      </w:pPr>
+      <w:r>
+        <w:rPr>
+          <w:szCs w:val="28"/>
+        </w:rPr>
+        <w:t xml:space="preserve">        car1.startRacing();</w:t>
+      </w:r>
+    </w:p>
+    <w:p>
+      <w:pPr>
+        <w:ind w:left="0" w:firstLine="0"/>
+        <w:rPr>
+          <w:szCs w:val="28"/>
+        </w:rPr>
+      </w:pPr>
+      <w:r>
+        <w:rPr>
+          <w:szCs w:val="28"/>
+        </w:rPr>
+        <w:t xml:space="preserve">        car1.endRace();</w:t>
+      </w:r>
+    </w:p>
+    <w:p>
+      <w:pPr>
+        <w:ind w:left="0" w:firstLine="0"/>
+        <w:rPr>
+          <w:szCs w:val="28"/>
+        </w:rPr>
+      </w:pPr>
+    </w:p>
+    <w:p>
+      <w:pPr>
+        <w:ind w:left="0" w:firstLine="0"/>
+        <w:rPr>
+          <w:szCs w:val="28"/>
+        </w:rPr>
+      </w:pPr>
+      <w:r>
+        <w:rPr>
+          <w:szCs w:val="28"/>
+        </w:rPr>
+        <w:t xml:space="preserve">        car2.startRacing();</w:t>
+      </w:r>
+    </w:p>
+    <w:p>
+      <w:pPr>
+        <w:ind w:left="0" w:firstLine="0"/>
+        <w:rPr>
+          <w:szCs w:val="28"/>
+        </w:rPr>
+      </w:pPr>
+      <w:r>
+        <w:rPr>
+          <w:szCs w:val="28"/>
+        </w:rPr>
+        <w:t xml:space="preserve">        car2.endRace();</w:t>
+      </w:r>
+    </w:p>
+    <w:p>
+      <w:pPr>
+        <w:ind w:left="0" w:firstLine="0"/>
+        <w:rPr>
+          <w:szCs w:val="28"/>
+        </w:rPr>
+      </w:pPr>
+    </w:p>
+    <w:p>
+      <w:pPr>
+        <w:ind w:left="0" w:firstLine="0"/>
+        <w:rPr>
+          <w:szCs w:val="28"/>
+        </w:rPr>
+      </w:pPr>
+      <w:r>
+        <w:rPr>
+          <w:szCs w:val="28"/>
+        </w:rPr>
+        <w:t xml:space="preserve">        car3.startRacing();</w:t>
+      </w:r>
+    </w:p>
+    <w:p>
+      <w:pPr>
+        <w:ind w:left="0" w:firstLine="0"/>
+        <w:rPr>
+          <w:szCs w:val="28"/>
+        </w:rPr>
+      </w:pPr>
+      <w:r>
+        <w:rPr>
+          <w:szCs w:val="28"/>
+        </w:rPr>
+        <w:t xml:space="preserve">        car3.endRace();</w:t>
+      </w:r>
+    </w:p>
+    <w:p>
+      <w:pPr>
+        <w:ind w:left="0" w:firstLine="0"/>
+        <w:rPr>
+          <w:szCs w:val="28"/>
+        </w:rPr>
+      </w:pPr>
+      <w:r>
+        <w:rPr>
+          <w:szCs w:val="28"/>
+        </w:rPr>
+        <w:t xml:space="preserve">    }</w:t>
+      </w:r>
+    </w:p>
+    <w:p>
+      <w:pPr>
+        <w:ind w:left="0" w:firstLine="0"/>
         <w:rPr>
           <w:szCs w:val="28"/>
         </w:rPr>
@@ -8700,277 +9346,31 @@
     </w:p>
     <w:p>
       <w:pPr>
-        <w:rPr>
-          <w:szCs w:val="28"/>
-        </w:rPr>
-      </w:pPr>
-      <w:r>
-        <w:rPr>
-          <w:szCs w:val="28"/>
-        </w:rPr>
-        <w:t>//End of the Method</w:t>
-      </w:r>
-    </w:p>
-    <w:p>
-      <w:pPr>
-        <w:ind w:left="1430"/>
-        <w:rPr>
-          <w:szCs w:val="28"/>
-        </w:rPr>
-      </w:pPr>
-    </w:p>
-    <w:p>
-      <w:pPr>
-        <w:rPr>
-          <w:szCs w:val="28"/>
-        </w:rPr>
-      </w:pPr>
-      <w:r>
-        <w:rPr>
-          <w:szCs w:val="28"/>
-        </w:rPr>
-        <w:t>// Main method to create objects and demonstrate functionality</w:t>
-      </w:r>
-    </w:p>
-    <w:p>
-      <w:pPr>
-        <w:rPr>
-          <w:szCs w:val="28"/>
-        </w:rPr>
-      </w:pPr>
-      <w:r>
-        <w:rPr>
-          <w:szCs w:val="28"/>
-        </w:rPr>
-        <w:t>public static void main(String[] args) {</w:t>
-      </w:r>
-    </w:p>
-    <w:p>
-      <w:pPr>
-        <w:ind w:left="1430"/>
-        <w:rPr>
-          <w:szCs w:val="28"/>
-        </w:rPr>
-      </w:pPr>
-      <w:r>
-        <w:rPr>
-          <w:szCs w:val="28"/>
-        </w:rPr>
-        <w:t xml:space="preserve">        // Creating three objects</w:t>
-      </w:r>
-    </w:p>
-    <w:p>
-      <w:pPr>
-        <w:rPr>
-          <w:szCs w:val="28"/>
-        </w:rPr>
-      </w:pPr>
-    </w:p>
-    <w:p>
-      <w:pPr>
-        <w:rPr>
-          <w:szCs w:val="28"/>
-        </w:rPr>
-      </w:pPr>
-    </w:p>
-    <w:p>
-      <w:pPr>
-        <w:rPr>
-          <w:szCs w:val="28"/>
-        </w:rPr>
-      </w:pPr>
-    </w:p>
-    <w:p>
-      <w:pPr>
-        <w:rPr>
-          <w:szCs w:val="28"/>
-        </w:rPr>
-      </w:pPr>
-      <w:r>
-        <w:rPr>
-          <w:szCs w:val="28"/>
-        </w:rPr>
-        <w:t>Car car1 = new Car("Red", "Ferrari", "Petrol", 200);</w:t>
-      </w:r>
-    </w:p>
-    <w:p>
-      <w:pPr>
-        <w:rPr>
-          <w:szCs w:val="28"/>
-        </w:rPr>
-      </w:pPr>
-      <w:r>
-        <w:rPr>
-          <w:szCs w:val="28"/>
-        </w:rPr>
-        <w:t>Car car2 = new Car("Blue", "Tesla", "Electric", 250);</w:t>
-      </w:r>
-    </w:p>
-    <w:p>
-      <w:pPr>
-        <w:rPr>
-          <w:szCs w:val="28"/>
-        </w:rPr>
-      </w:pPr>
-      <w:r>
-        <w:rPr>
-          <w:szCs w:val="28"/>
-        </w:rPr>
-        <w:t>Car car3 = new Car("Black", "BMW", "Diesel", 220);</w:t>
-      </w:r>
-    </w:p>
-    <w:p>
-      <w:pPr>
-        <w:ind w:left="1430"/>
-        <w:rPr>
-          <w:szCs w:val="28"/>
-        </w:rPr>
-      </w:pPr>
-    </w:p>
-    <w:p>
-      <w:pPr>
-        <w:ind w:left="1430"/>
-        <w:rPr>
-          <w:szCs w:val="28"/>
-        </w:rPr>
-      </w:pPr>
-      <w:r>
-        <w:rPr>
-          <w:szCs w:val="28"/>
-        </w:rPr>
-        <w:t xml:space="preserve">        // Starting and ending races</w:t>
-      </w:r>
-    </w:p>
-    <w:p>
-      <w:pPr>
-        <w:rPr>
-          <w:szCs w:val="28"/>
-        </w:rPr>
-      </w:pPr>
-      <w:r>
-        <w:rPr>
-          <w:szCs w:val="28"/>
-        </w:rPr>
-        <w:t>car1.startRacing();</w:t>
-      </w:r>
-    </w:p>
-    <w:p>
-      <w:pPr>
-        <w:rPr>
-          <w:szCs w:val="28"/>
-        </w:rPr>
-      </w:pPr>
-      <w:r>
-        <w:rPr>
-          <w:szCs w:val="28"/>
-        </w:rPr>
-        <w:t>car1.endRace();</w:t>
-      </w:r>
-    </w:p>
-    <w:p>
-      <w:pPr>
-        <w:ind w:left="1430"/>
-        <w:rPr>
-          <w:szCs w:val="28"/>
-        </w:rPr>
-      </w:pPr>
-    </w:p>
-    <w:p>
-      <w:pPr>
-        <w:rPr>
-          <w:szCs w:val="28"/>
-        </w:rPr>
-      </w:pPr>
-      <w:r>
-        <w:rPr>
-          <w:szCs w:val="28"/>
-        </w:rPr>
-        <w:t>car2.startRacing();</w:t>
-      </w:r>
-    </w:p>
-    <w:p>
-      <w:pPr>
-        <w:rPr>
-          <w:szCs w:val="28"/>
-        </w:rPr>
-      </w:pPr>
-      <w:r>
-        <w:rPr>
-          <w:szCs w:val="28"/>
-        </w:rPr>
-        <w:t>car2.endRace();</w:t>
-      </w:r>
-    </w:p>
-    <w:p>
-      <w:pPr>
-        <w:ind w:left="1430"/>
-        <w:rPr>
-          <w:szCs w:val="28"/>
-        </w:rPr>
-      </w:pPr>
-    </w:p>
-    <w:p>
-      <w:pPr>
-        <w:rPr>
-          <w:szCs w:val="28"/>
-        </w:rPr>
-      </w:pPr>
-      <w:r>
-        <w:rPr>
-          <w:szCs w:val="28"/>
-        </w:rPr>
-        <w:t>car3.startRacing();</w:t>
-      </w:r>
-    </w:p>
-    <w:p>
-      <w:pPr>
-        <w:rPr>
-          <w:szCs w:val="28"/>
-        </w:rPr>
-      </w:pPr>
-      <w:r>
-        <w:rPr>
-          <w:szCs w:val="28"/>
-        </w:rPr>
-        <w:t>car3.endRace();</w:t>
-      </w:r>
-    </w:p>
-    <w:p>
-      <w:pPr>
-        <w:rPr>
-          <w:szCs w:val="28"/>
-        </w:rPr>
-      </w:pPr>
-    </w:p>
-    <w:p>
-      <w:pPr>
-        <w:rPr>
-          <w:szCs w:val="28"/>
-        </w:rPr>
-      </w:pPr>
-      <w:r>
-        <w:rPr>
-          <w:szCs w:val="28"/>
-        </w:rPr>
-        <w:lastRenderedPageBreak/>
-        <w:t>}</w:t>
-      </w:r>
-    </w:p>
-    <w:p>
-      <w:pPr>
-        <w:rPr>
-          <w:szCs w:val="28"/>
-        </w:rPr>
-      </w:pPr>
-      <w:r>
-        <w:rPr>
-          <w:szCs w:val="28"/>
-        </w:rPr>
-        <w:t>}</w:t>
-      </w:r>
-    </w:p>
-    <w:p>
-      <w:pPr>
+        <w:ind w:left="0" w:firstLine="0"/>
+        <w:rPr>
+          <w:szCs w:val="28"/>
+        </w:rPr>
+      </w:pPr>
+    </w:p>
+    <w:p>
+      <w:pPr>
+        <w:ind w:left="0" w:firstLine="0"/>
+        <w:rPr>
+          <w:szCs w:val="28"/>
+        </w:rPr>
+      </w:pPr>
+    </w:p>
+    <w:p>
+      <w:pPr>
+        <w:ind w:left="0" w:firstLine="0"/>
+        <w:rPr>
+          <w:szCs w:val="28"/>
+        </w:rPr>
+      </w:pPr>
+    </w:p>
+    <w:p>
+      <w:pPr>
+        <w:ind w:left="0" w:firstLine="0"/>
         <w:rPr>
           <w:szCs w:val="28"/>
         </w:rPr>
@@ -8984,41 +9384,35 @@
     </w:p>
     <w:p>
       <w:pPr>
-        <w:ind w:left="1430"/>
-        <w:rPr>
-          <w:sz w:val="24"/>
-        </w:rPr>
-      </w:pPr>
-    </w:p>
-    <w:p>
-      <w:pPr>
         <w:ind w:left="0" w:firstLine="0"/>
         <w:rPr>
-          <w:sz w:val="24"/>
-        </w:rPr>
-      </w:pPr>
-      <w:r>
-        <w:rPr>
-          <w:sz w:val="24"/>
-        </w:rPr>
-        <w:t xml:space="preserve">                    </w:t>
-      </w:r>
-    </w:p>
-    <w:p>
-      <w:pPr>
-        <w:rPr>
-          <w:sz w:val="24"/>
-        </w:rPr>
-      </w:pPr>
-      <w:r>
-        <w:rPr>
-          <w:noProof/>
+          <w:szCs w:val="28"/>
+        </w:rPr>
+      </w:pPr>
+    </w:p>
+    <w:p>
+      <w:pPr>
+        <w:ind w:left="0" w:firstLine="0"/>
+        <w:rPr>
+          <w:szCs w:val="28"/>
+        </w:rPr>
+      </w:pPr>
+    </w:p>
+    <w:p>
+      <w:pPr>
+        <w:rPr>
+          <w:szCs w:val="28"/>
+        </w:rPr>
+      </w:pPr>
+      <w:r>
+        <w:rPr>
+          <w:szCs w:val="28"/>
         </w:rPr>
         <w:drawing>
-          <wp:inline distT="0" distB="0" distL="0" distR="0" wp14:anchorId="20846D53" wp14:editId="1362CB3E">
-            <wp:extent cx="6165850" cy="2247900"/>
-            <wp:effectExtent l="0" t="0" r="6350" b="0"/>
-            <wp:docPr id="2020905600" name="Picture 6"/>
+          <wp:inline distT="0" distB="0" distL="0" distR="0" wp14:anchorId="50FA5C8B" wp14:editId="55053091">
+            <wp:extent cx="6584950" cy="1687195"/>
+            <wp:effectExtent l="0" t="0" r="6350" b="8255"/>
+            <wp:docPr id="1850977743" name="Picture 1"/>
             <wp:cNvGraphicFramePr>
               <a:graphicFrameLocks xmlns:a="http://schemas.openxmlformats.org/drawingml/2006/main" noChangeAspect="1"/>
             </wp:cNvGraphicFramePr>
@@ -9026,20 +9420,11 @@
               <a:graphicData uri="http://schemas.openxmlformats.org/drawingml/2006/picture">
                 <pic:pic xmlns:pic="http://schemas.openxmlformats.org/drawingml/2006/picture">
                   <pic:nvPicPr>
-                    <pic:cNvPr id="2020905600" name="Picture 6"/>
-                    <pic:cNvPicPr>
-                      <a:picLocks noChangeAspect="1" noChangeArrowheads="1"/>
-                    </pic:cNvPicPr>
+                    <pic:cNvPr id="1850977743" name=""/>
+                    <pic:cNvPicPr/>
                   </pic:nvPicPr>
                   <pic:blipFill>
-                    <a:blip r:embed="rId26">
-                      <a:extLst>
-                        <a:ext uri="{28A0092B-C50C-407E-A947-70E740481C1C}">
-                          <a14:useLocalDpi xmlns:a14="http://schemas.microsoft.com/office/drawing/2010/main" val="0"/>
-                        </a:ext>
-                      </a:extLst>
-                    </a:blip>
-                    <a:srcRect/>
+                    <a:blip r:embed="rId26"/>
                     <a:stretch>
                       <a:fillRect/>
                     </a:stretch>
@@ -9047,15 +9432,11 @@
                   <pic:spPr>
                     <a:xfrm>
                       <a:off x="0" y="0"/>
-                      <a:ext cx="6198547" cy="2259820"/>
+                      <a:ext cx="6584950" cy="1687195"/>
                     </a:xfrm>
                     <a:prstGeom prst="rect">
                       <a:avLst/>
                     </a:prstGeom>
-                    <a:noFill/>
-                    <a:ln>
-                      <a:noFill/>
-                    </a:ln>
                   </pic:spPr>
                 </pic:pic>
               </a:graphicData>
@@ -9063,6 +9444,35 @@
           </wp:inline>
         </w:drawing>
       </w:r>
+    </w:p>
+    <w:p>
+      <w:pPr>
+        <w:ind w:left="1430"/>
+        <w:rPr>
+          <w:sz w:val="24"/>
+        </w:rPr>
+      </w:pPr>
+    </w:p>
+    <w:p>
+      <w:pPr>
+        <w:ind w:left="0" w:firstLine="0"/>
+        <w:rPr>
+          <w:sz w:val="24"/>
+        </w:rPr>
+      </w:pPr>
+      <w:r>
+        <w:rPr>
+          <w:sz w:val="24"/>
+        </w:rPr>
+        <w:t xml:space="preserve">                    </w:t>
+      </w:r>
+    </w:p>
+    <w:p>
+      <w:pPr>
+        <w:rPr>
+          <w:sz w:val="24"/>
+        </w:rPr>
+      </w:pPr>
     </w:p>
     <w:p>
       <w:pPr>
@@ -9756,7 +10166,6 @@
               <w:rPr>
                 <w:sz w:val="24"/>
               </w:rPr>
-              <w:lastRenderedPageBreak/>
               <w:t xml:space="preserve">  +    deposit(amount: double):void</w:t>
             </w:r>
           </w:p>
@@ -9820,6 +10229,7 @@
               <w:rPr>
                 <w:sz w:val="24"/>
               </w:rPr>
+              <w:lastRenderedPageBreak/>
               <w:t xml:space="preserve">  +  getCurrentAmount():double</w:t>
             </w:r>
           </w:p>
@@ -9895,13 +10305,7 @@
         <w:rPr>
           <w:szCs w:val="28"/>
         </w:rPr>
-        <w:t xml:space="preserve">import </w:t>
-      </w:r>
-      <w:r>
-        <w:rPr>
-          <w:szCs w:val="28"/>
-        </w:rPr>
-        <w:t>java.util.Scanner;</w:t>
+        <w:t>import java.util.Scanner;</w:t>
       </w:r>
     </w:p>
     <w:p>
@@ -10329,47 +10733,47 @@
         <w:rPr>
           <w:szCs w:val="28"/>
         </w:rPr>
+        <w:t xml:space="preserve">   </w:t>
+      </w:r>
+    </w:p>
+    <w:p>
+      <w:pPr>
+        <w:ind w:left="1480"/>
+        <w:rPr>
+          <w:szCs w:val="28"/>
+        </w:rPr>
+      </w:pPr>
+      <w:r>
+        <w:rPr>
+          <w:szCs w:val="28"/>
+        </w:rPr>
+        <w:t xml:space="preserve"> // Main method to run the program</w:t>
+      </w:r>
+    </w:p>
+    <w:p>
+      <w:pPr>
+        <w:rPr>
+          <w:szCs w:val="28"/>
+        </w:rPr>
+      </w:pPr>
+      <w:r>
+        <w:rPr>
+          <w:szCs w:val="28"/>
+        </w:rPr>
+        <w:t>public static void main(String[] args) {</w:t>
+      </w:r>
+    </w:p>
+    <w:p>
+      <w:pPr>
+        <w:rPr>
+          <w:szCs w:val="28"/>
+        </w:rPr>
+      </w:pPr>
+      <w:r>
+        <w:rPr>
+          <w:szCs w:val="28"/>
+        </w:rPr>
         <w:lastRenderedPageBreak/>
-        <w:t xml:space="preserve">   </w:t>
-      </w:r>
-    </w:p>
-    <w:p>
-      <w:pPr>
-        <w:ind w:left="1480"/>
-        <w:rPr>
-          <w:szCs w:val="28"/>
-        </w:rPr>
-      </w:pPr>
-      <w:r>
-        <w:rPr>
-          <w:szCs w:val="28"/>
-        </w:rPr>
-        <w:t xml:space="preserve"> // Main method to run the program</w:t>
-      </w:r>
-    </w:p>
-    <w:p>
-      <w:pPr>
-        <w:rPr>
-          <w:szCs w:val="28"/>
-        </w:rPr>
-      </w:pPr>
-      <w:r>
-        <w:rPr>
-          <w:szCs w:val="28"/>
-        </w:rPr>
-        <w:t>public static void main(String[] args) {</w:t>
-      </w:r>
-    </w:p>
-    <w:p>
-      <w:pPr>
-        <w:rPr>
-          <w:szCs w:val="28"/>
-        </w:rPr>
-      </w:pPr>
-      <w:r>
-        <w:rPr>
-          <w:szCs w:val="28"/>
-        </w:rPr>
         <w:t>Scanner scanner = new Scanner(System.in);</w:t>
       </w:r>
     </w:p>
@@ -10947,6 +11351,7 @@
       </w:pPr>
       <w:r>
         <w:rPr>
+          <w:noProof/>
           <w:szCs w:val="28"/>
         </w:rPr>
         <w:drawing>
@@ -11682,7 +12087,6 @@
         <w:rPr>
           <w:sz w:val="24"/>
         </w:rPr>
-        <w:lastRenderedPageBreak/>
         <w:t xml:space="preserve">                                       </w:t>
       </w:r>
     </w:p>
@@ -11751,6 +12155,7 @@
               <w:rPr>
                 <w:sz w:val="24"/>
               </w:rPr>
+              <w:lastRenderedPageBreak/>
               <w:t xml:space="preserve">-  title: String     </w:t>
             </w:r>
           </w:p>
@@ -11912,8 +12317,31 @@
           <w:sz w:val="24"/>
           <w:lang w:val="en-US"/>
         </w:rPr>
-        <w:t>class Book {</w:t>
-      </w:r>
+        <w:t xml:space="preserve">class </w:t>
+      </w:r>
+      <w:proofErr w:type="gramStart"/>
+      <w:r>
+        <w:rPr>
+          <w:sz w:val="24"/>
+          <w:lang w:val="en-US"/>
+        </w:rPr>
+        <w:t>Book</w:t>
+      </w:r>
+      <w:r>
+        <w:rPr>
+          <w:sz w:val="24"/>
+          <w:lang w:val="en-US"/>
+        </w:rPr>
+        <w:t>s</w:t>
+      </w:r>
+      <w:r>
+        <w:rPr>
+          <w:sz w:val="24"/>
+          <w:lang w:val="en-US"/>
+        </w:rPr>
+        <w:t>{</w:t>
+      </w:r>
+      <w:proofErr w:type="gramEnd"/>
     </w:p>
     <w:p>
       <w:pPr>
@@ -12327,7 +12755,51 @@
           <w:sz w:val="24"/>
           <w:lang w:val="en-US"/>
         </w:rPr>
-        <w:t xml:space="preserve"> Book book1 = new Book("Harry Potter", "J.K. Rowling", 1993);</w:t>
+        <w:t xml:space="preserve"> Book book1 = new </w:t>
+      </w:r>
+      <w:proofErr w:type="gramStart"/>
+      <w:r>
+        <w:rPr>
+          <w:sz w:val="24"/>
+          <w:lang w:val="en-US"/>
+        </w:rPr>
+        <w:t>Book(</w:t>
+      </w:r>
+      <w:proofErr w:type="gramEnd"/>
+      <w:r>
+        <w:rPr>
+          <w:sz w:val="24"/>
+          <w:lang w:val="en-US"/>
+        </w:rPr>
+        <w:t>"</w:t>
+      </w:r>
+      <w:r>
+        <w:rPr>
+          <w:sz w:val="24"/>
+          <w:lang w:val="en-US"/>
+        </w:rPr>
+        <w:t>Ramayana</w:t>
+      </w:r>
+      <w:r>
+        <w:rPr>
+          <w:sz w:val="24"/>
+          <w:lang w:val="en-US"/>
+        </w:rPr>
+        <w:t>", "</w:t>
+      </w:r>
+      <w:r>
+        <w:rPr>
+          <w:sz w:val="24"/>
+          <w:lang w:val="en-US"/>
+        </w:rPr>
+        <w:t>Valmiki</w:t>
+      </w:r>
+      <w:r>
+        <w:rPr>
+          <w:sz w:val="24"/>
+          <w:lang w:val="en-US"/>
+        </w:rPr>
+        <w:t>");</w:t>
       </w:r>
     </w:p>
     <w:p>
@@ -12343,7 +12815,93 @@
           <w:sz w:val="24"/>
           <w:lang w:val="en-US"/>
         </w:rPr>
-        <w:t xml:space="preserve"> Book book2 = new Book("Someone Like You", "Nikitha Singh", 2010);</w:t>
+        <w:t xml:space="preserve"> Book book2 = new </w:t>
+      </w:r>
+      <w:proofErr w:type="gramStart"/>
+      <w:r>
+        <w:rPr>
+          <w:sz w:val="24"/>
+          <w:lang w:val="en-US"/>
+        </w:rPr>
+        <w:t>Book(</w:t>
+      </w:r>
+      <w:proofErr w:type="gramEnd"/>
+      <w:r>
+        <w:rPr>
+          <w:sz w:val="24"/>
+          <w:lang w:val="en-US"/>
+        </w:rPr>
+        <w:t>"</w:t>
+      </w:r>
+      <w:r>
+        <w:rPr>
+          <w:sz w:val="24"/>
+          <w:lang w:val="en-US"/>
+        </w:rPr>
+        <w:t>every</w:t>
+      </w:r>
+      <w:r>
+        <w:rPr>
+          <w:sz w:val="24"/>
+          <w:lang w:val="en-US"/>
+        </w:rPr>
+        <w:t>one Like</w:t>
+      </w:r>
+      <w:r>
+        <w:rPr>
+          <w:sz w:val="24"/>
+          <w:lang w:val="en-US"/>
+        </w:rPr>
+        <w:t>s</w:t>
+      </w:r>
+      <w:r>
+        <w:rPr>
+          <w:sz w:val="24"/>
+          <w:lang w:val="en-US"/>
+        </w:rPr>
+        <w:t xml:space="preserve"> You", "</w:t>
+      </w:r>
+      <w:r>
+        <w:rPr>
+          <w:sz w:val="24"/>
+          <w:lang w:val="en-US"/>
+        </w:rPr>
+        <w:t>An</w:t>
+      </w:r>
+      <w:r>
+        <w:rPr>
+          <w:sz w:val="24"/>
+          <w:lang w:val="en-US"/>
+        </w:rPr>
+        <w:t>ik</w:t>
+      </w:r>
+      <w:r>
+        <w:rPr>
+          <w:sz w:val="24"/>
+          <w:lang w:val="en-US"/>
+        </w:rPr>
+        <w:t>e</w:t>
+      </w:r>
+      <w:r>
+        <w:rPr>
+          <w:sz w:val="24"/>
+          <w:lang w:val="en-US"/>
+        </w:rPr>
+        <w:t>th</w:t>
+      </w:r>
+      <w:r>
+        <w:rPr>
+          <w:sz w:val="24"/>
+          <w:lang w:val="en-US"/>
+        </w:rPr>
+        <w:t xml:space="preserve"> </w:t>
+      </w:r>
+      <w:r>
+        <w:rPr>
+          <w:sz w:val="24"/>
+          <w:lang w:val="en-US"/>
+        </w:rPr>
+        <w:t>Singh", 2010);</w:t>
       </w:r>
     </w:p>
     <w:p>
@@ -12489,17 +13047,19 @@
         <w:rPr>
           <w:sz w:val="24"/>
         </w:rPr>
+        <w:lastRenderedPageBreak/>
         <w:t xml:space="preserve">                                   </w:t>
       </w:r>
       <w:r>
         <w:rPr>
+          <w:noProof/>
           <w:sz w:val="24"/>
         </w:rPr>
         <w:drawing>
-          <wp:inline distT="0" distB="0" distL="0" distR="0" wp14:anchorId="21002119" wp14:editId="4CA3AF9B">
-            <wp:extent cx="6584950" cy="1174750"/>
-            <wp:effectExtent l="0" t="0" r="6350" b="6350"/>
-            <wp:docPr id="1579770165" name="Picture 1"/>
+          <wp:inline distT="0" distB="0" distL="0" distR="0" wp14:anchorId="7C37DF93" wp14:editId="2392F9C5">
+            <wp:extent cx="6584950" cy="640080"/>
+            <wp:effectExtent l="0" t="0" r="6350" b="7620"/>
+            <wp:docPr id="1184460254" name="Picture 1"/>
             <wp:cNvGraphicFramePr>
               <a:graphicFrameLocks xmlns:a="http://schemas.openxmlformats.org/drawingml/2006/main" noChangeAspect="1"/>
             </wp:cNvGraphicFramePr>
@@ -12507,7 +13067,7 @@
               <a:graphicData uri="http://schemas.openxmlformats.org/drawingml/2006/picture">
                 <pic:pic xmlns:pic="http://schemas.openxmlformats.org/drawingml/2006/picture">
                   <pic:nvPicPr>
-                    <pic:cNvPr id="1579770165" name=""/>
+                    <pic:cNvPr id="1184460254" name=""/>
                     <pic:cNvPicPr/>
                   </pic:nvPicPr>
                   <pic:blipFill>
@@ -12519,7 +13079,7 @@
                   <pic:spPr>
                     <a:xfrm>
                       <a:off x="0" y="0"/>
-                      <a:ext cx="6584950" cy="1174750"/>
+                      <a:ext cx="6584950" cy="640080"/>
                     </a:xfrm>
                     <a:prstGeom prst="rect">
                       <a:avLst/>
@@ -12859,14 +13419,7 @@
                 <w:sz w:val="22"/>
                 <w:szCs w:val="22"/>
               </w:rPr>
-              <w:t xml:space="preserve">Ending the class and </w:t>
-            </w:r>
-            <w:r>
-              <w:rPr>
-                <w:sz w:val="22"/>
-                <w:szCs w:val="22"/>
-              </w:rPr>
-              <w:t>main method is required.</w:t>
+              <w:t>Ending the class and main method is required.</w:t>
             </w:r>
           </w:p>
         </w:tc>
@@ -13456,57 +14009,57 @@
         <w:rPr>
           <w:sz w:val="24"/>
         </w:rPr>
+        <w:t>Myclass(){</w:t>
+      </w:r>
+    </w:p>
+    <w:p>
+      <w:pPr>
+        <w:ind w:left="1470"/>
+        <w:rPr>
+          <w:sz w:val="24"/>
+        </w:rPr>
+      </w:pPr>
+      <w:r>
+        <w:rPr>
+          <w:sz w:val="24"/>
+        </w:rPr>
+        <w:t>Count++;</w:t>
+      </w:r>
+    </w:p>
+    <w:p>
+      <w:pPr>
+        <w:ind w:left="1470"/>
+        <w:rPr>
+          <w:sz w:val="24"/>
+        </w:rPr>
+      </w:pPr>
+    </w:p>
+    <w:p>
+      <w:pPr>
+        <w:ind w:left="1470"/>
+        <w:rPr>
+          <w:sz w:val="24"/>
+        </w:rPr>
+      </w:pPr>
+      <w:r>
+        <w:rPr>
+          <w:sz w:val="24"/>
+        </w:rPr>
+        <w:t>}</w:t>
+      </w:r>
+    </w:p>
+    <w:p>
+      <w:pPr>
+        <w:ind w:leftChars="694" w:left="1943" w:firstLineChars="596" w:firstLine="1430"/>
+        <w:rPr>
+          <w:sz w:val="24"/>
+        </w:rPr>
+      </w:pPr>
+      <w:r>
+        <w:rPr>
+          <w:sz w:val="24"/>
+        </w:rPr>
         <w:lastRenderedPageBreak/>
-        <w:t>Myclass(){</w:t>
-      </w:r>
-    </w:p>
-    <w:p>
-      <w:pPr>
-        <w:ind w:left="1470"/>
-        <w:rPr>
-          <w:sz w:val="24"/>
-        </w:rPr>
-      </w:pPr>
-      <w:r>
-        <w:rPr>
-          <w:sz w:val="24"/>
-        </w:rPr>
-        <w:t>Count++;</w:t>
-      </w:r>
-    </w:p>
-    <w:p>
-      <w:pPr>
-        <w:ind w:left="1470"/>
-        <w:rPr>
-          <w:sz w:val="24"/>
-        </w:rPr>
-      </w:pPr>
-    </w:p>
-    <w:p>
-      <w:pPr>
-        <w:ind w:left="1470"/>
-        <w:rPr>
-          <w:sz w:val="24"/>
-        </w:rPr>
-      </w:pPr>
-      <w:r>
-        <w:rPr>
-          <w:sz w:val="24"/>
-        </w:rPr>
-        <w:t>}</w:t>
-      </w:r>
-    </w:p>
-    <w:p>
-      <w:pPr>
-        <w:ind w:leftChars="694" w:left="1943" w:firstLineChars="596" w:firstLine="1430"/>
-        <w:rPr>
-          <w:sz w:val="24"/>
-        </w:rPr>
-      </w:pPr>
-      <w:r>
-        <w:rPr>
-          <w:sz w:val="24"/>
-        </w:rPr>
         <w:t>// the constructor ends here</w:t>
       </w:r>
     </w:p>
@@ -13660,22 +14213,6 @@
           <w:sz w:val="24"/>
         </w:rPr>
       </w:pPr>
-    </w:p>
-    <w:p>
-      <w:pPr>
-        <w:ind w:left="0" w:firstLine="0"/>
-        <w:rPr>
-          <w:sz w:val="24"/>
-        </w:rPr>
-      </w:pPr>
-    </w:p>
-    <w:p>
-      <w:pPr>
-        <w:ind w:left="0" w:firstLine="0"/>
-        <w:rPr>
-          <w:sz w:val="24"/>
-        </w:rPr>
-      </w:pPr>
       <w:r>
         <w:rPr>
           <w:sz w:val="24"/>
@@ -13688,10 +14225,10 @@
           <w:sz w:val="24"/>
         </w:rPr>
         <w:drawing>
-          <wp:inline distT="0" distB="0" distL="0" distR="0" wp14:anchorId="0E9DC8D1" wp14:editId="562DA216">
-            <wp:extent cx="3398520" cy="731520"/>
+          <wp:inline distT="0" distB="0" distL="0" distR="0" wp14:anchorId="533387C0" wp14:editId="7AEBB620">
+            <wp:extent cx="6325148" cy="1028789"/>
             <wp:effectExtent l="0" t="0" r="0" b="0"/>
-            <wp:docPr id="303325958" name="Picture 1"/>
+            <wp:docPr id="1810747057" name="Picture 1"/>
             <wp:cNvGraphicFramePr>
               <a:graphicFrameLocks xmlns:a="http://schemas.openxmlformats.org/drawingml/2006/main" noChangeAspect="1"/>
             </wp:cNvGraphicFramePr>
@@ -13699,10 +14236,8 @@
               <a:graphicData uri="http://schemas.openxmlformats.org/drawingml/2006/picture">
                 <pic:pic xmlns:pic="http://schemas.openxmlformats.org/drawingml/2006/picture">
                   <pic:nvPicPr>
-                    <pic:cNvPr id="303325958" name="Picture 1"/>
-                    <pic:cNvPicPr>
-                      <a:picLocks noChangeAspect="1"/>
-                    </pic:cNvPicPr>
+                    <pic:cNvPr id="1810747057" name=""/>
+                    <pic:cNvPicPr/>
                   </pic:nvPicPr>
                   <pic:blipFill>
                     <a:blip r:embed="rId29"/>
@@ -13713,7 +14248,7 @@
                   <pic:spPr>
                     <a:xfrm>
                       <a:off x="0" y="0"/>
-                      <a:ext cx="3398815" cy="731583"/>
+                      <a:ext cx="6325148" cy="1028789"/>
                     </a:xfrm>
                     <a:prstGeom prst="rect">
                       <a:avLst/>
@@ -14383,6 +14918,7 @@
               <w:rPr>
                 <w:sz w:val="24"/>
               </w:rPr>
+              <w:lastRenderedPageBreak/>
               <w:t>+Multiply (a,b)</w:t>
             </w:r>
           </w:p>
@@ -15418,8 +15954,85 @@
           <w:rFonts w:ascii="Arial" w:eastAsia="SimSun" w:hAnsi="Arial"/>
           <w:sz w:val="24"/>
         </w:rPr>
+        <w:t xml:space="preserve"> aacalc(int a, int b) {</w:t>
+      </w:r>
+    </w:p>
+    <w:p>
+      <w:pPr>
+        <w:spacing w:after="0" w:line="240" w:lineRule="auto"/>
+        <w:ind w:right="0"/>
+        <w:rPr>
+          <w:rFonts w:ascii="Arial" w:eastAsia="SimSun" w:hAnsi="Arial"/>
+          <w:sz w:val="24"/>
+        </w:rPr>
+      </w:pPr>
+      <w:r>
+        <w:rPr>
+          <w:rFonts w:ascii="Arial" w:eastAsia="SimSun" w:hAnsi="Arial"/>
+          <w:sz w:val="24"/>
+        </w:rPr>
+        <w:t xml:space="preserve"> </w:t>
+      </w:r>
+      <w:proofErr w:type="gramStart"/>
+      <w:r>
+        <w:rPr>
+          <w:rFonts w:ascii="Arial" w:eastAsia="SimSun" w:hAnsi="Arial"/>
+          <w:sz w:val="24"/>
+        </w:rPr>
+        <w:t>super(</w:t>
+      </w:r>
+      <w:proofErr w:type="gramEnd"/>
+      <w:r>
+        <w:rPr>
+          <w:rFonts w:ascii="Arial" w:eastAsia="SimSun" w:hAnsi="Arial"/>
+          <w:sz w:val="24"/>
+        </w:rPr>
+        <w:t xml:space="preserve">a, b); </w:t>
+      </w:r>
+    </w:p>
+    <w:p>
+      <w:pPr>
+        <w:spacing w:after="0" w:line="240" w:lineRule="auto"/>
+        <w:ind w:right="0"/>
+        <w:rPr>
+          <w:rFonts w:ascii="Arial" w:eastAsia="SimSun" w:hAnsi="Arial"/>
+          <w:sz w:val="24"/>
+        </w:rPr>
+      </w:pPr>
+    </w:p>
+    <w:p>
+      <w:pPr>
+        <w:spacing w:after="0" w:line="240" w:lineRule="auto"/>
+        <w:ind w:right="0"/>
+        <w:rPr>
+          <w:rFonts w:ascii="Arial" w:eastAsia="SimSun" w:hAnsi="Arial"/>
+          <w:sz w:val="24"/>
+        </w:rPr>
+      </w:pPr>
+      <w:r>
+        <w:rPr>
+          <w:rFonts w:ascii="Arial" w:eastAsia="SimSun" w:hAnsi="Arial"/>
+          <w:sz w:val="24"/>
+        </w:rPr>
+        <w:t xml:space="preserve">} </w:t>
+      </w:r>
+    </w:p>
+    <w:p>
+      <w:pPr>
+        <w:spacing w:after="0" w:line="240" w:lineRule="auto"/>
+        <w:ind w:right="0"/>
+        <w:rPr>
+          <w:rFonts w:ascii="Arial" w:eastAsia="SimSun" w:hAnsi="Arial"/>
+          <w:sz w:val="24"/>
+        </w:rPr>
+      </w:pPr>
+      <w:r>
+        <w:rPr>
+          <w:rFonts w:ascii="Arial" w:eastAsia="SimSun" w:hAnsi="Arial"/>
+          <w:sz w:val="24"/>
+        </w:rPr>
         <w:lastRenderedPageBreak/>
-        <w:t xml:space="preserve"> aacalc(int a, int b) {</w:t>
+        <w:t xml:space="preserve">public void divi() </w:t>
       </w:r>
     </w:p>
     <w:p>
@@ -15436,23 +16049,24 @@
           <w:rFonts w:ascii="Arial" w:eastAsia="SimSun" w:hAnsi="Arial"/>
           <w:sz w:val="24"/>
         </w:rPr>
-        <w:t xml:space="preserve"> </w:t>
-      </w:r>
-      <w:proofErr w:type="gramStart"/>
-      <w:r>
+        <w:t>{</w:t>
+      </w:r>
+    </w:p>
+    <w:p>
+      <w:pPr>
+        <w:spacing w:after="0" w:line="240" w:lineRule="auto"/>
+        <w:ind w:right="0"/>
         <w:rPr>
           <w:rFonts w:ascii="Arial" w:eastAsia="SimSun" w:hAnsi="Arial"/>
           <w:sz w:val="24"/>
         </w:rPr>
-        <w:t>super(</w:t>
-      </w:r>
-      <w:proofErr w:type="gramEnd"/>
+      </w:pPr>
       <w:r>
         <w:rPr>
           <w:rFonts w:ascii="Arial" w:eastAsia="SimSun" w:hAnsi="Arial"/>
           <w:sz w:val="24"/>
         </w:rPr>
-        <w:t xml:space="preserve">a, b); </w:t>
+        <w:t xml:space="preserve"> if (b != 0) { // Check to avoid division by zero </w:t>
       </w:r>
     </w:p>
     <w:p>
@@ -15464,6 +16078,13 @@
           <w:sz w:val="24"/>
         </w:rPr>
       </w:pPr>
+      <w:r>
+        <w:rPr>
+          <w:rFonts w:ascii="Arial" w:eastAsia="SimSun" w:hAnsi="Arial"/>
+          <w:sz w:val="24"/>
+        </w:rPr>
+        <w:t xml:space="preserve">div = (float) a / b; </w:t>
+      </w:r>
     </w:p>
     <w:p>
       <w:pPr>
@@ -15479,6 +16100,74 @@
           <w:rFonts w:ascii="Arial" w:eastAsia="SimSun" w:hAnsi="Arial"/>
           <w:sz w:val="24"/>
         </w:rPr>
+        <w:t>System.out.println("Division: " + div);</w:t>
+      </w:r>
+    </w:p>
+    <w:p>
+      <w:pPr>
+        <w:spacing w:after="0" w:line="240" w:lineRule="auto"/>
+        <w:ind w:right="0"/>
+        <w:rPr>
+          <w:rFonts w:ascii="Arial" w:eastAsia="SimSun" w:hAnsi="Arial"/>
+          <w:sz w:val="24"/>
+        </w:rPr>
+      </w:pPr>
+      <w:r>
+        <w:rPr>
+          <w:rFonts w:ascii="Arial" w:eastAsia="SimSun" w:hAnsi="Arial"/>
+          <w:sz w:val="24"/>
+        </w:rPr>
+        <w:t xml:space="preserve"> } </w:t>
+      </w:r>
+    </w:p>
+    <w:p>
+      <w:pPr>
+        <w:spacing w:after="0" w:line="240" w:lineRule="auto"/>
+        <w:ind w:right="0"/>
+        <w:rPr>
+          <w:rFonts w:ascii="Arial" w:eastAsia="SimSun" w:hAnsi="Arial"/>
+          <w:sz w:val="24"/>
+        </w:rPr>
+      </w:pPr>
+      <w:r>
+        <w:rPr>
+          <w:rFonts w:ascii="Arial" w:eastAsia="SimSun" w:hAnsi="Arial"/>
+          <w:sz w:val="24"/>
+        </w:rPr>
+        <w:t xml:space="preserve">else { </w:t>
+      </w:r>
+    </w:p>
+    <w:p>
+      <w:pPr>
+        <w:spacing w:after="0" w:line="240" w:lineRule="auto"/>
+        <w:ind w:right="0"/>
+        <w:rPr>
+          <w:rFonts w:ascii="Arial" w:eastAsia="SimSun" w:hAnsi="Arial"/>
+          <w:sz w:val="24"/>
+        </w:rPr>
+      </w:pPr>
+      <w:r>
+        <w:rPr>
+          <w:rFonts w:ascii="Arial" w:eastAsia="SimSun" w:hAnsi="Arial"/>
+          <w:sz w:val="24"/>
+        </w:rPr>
+        <w:t xml:space="preserve">System.out.println("Division by zero error!"); </w:t>
+      </w:r>
+    </w:p>
+    <w:p>
+      <w:pPr>
+        <w:spacing w:after="0" w:line="240" w:lineRule="auto"/>
+        <w:ind w:right="0"/>
+        <w:rPr>
+          <w:rFonts w:ascii="Arial" w:eastAsia="SimSun" w:hAnsi="Arial"/>
+          <w:sz w:val="24"/>
+        </w:rPr>
+      </w:pPr>
+      <w:r>
+        <w:rPr>
+          <w:rFonts w:ascii="Arial" w:eastAsia="SimSun" w:hAnsi="Arial"/>
+          <w:sz w:val="24"/>
+        </w:rPr>
         <w:t xml:space="preserve">} </w:t>
       </w:r>
     </w:p>
@@ -15496,7 +16185,7 @@
           <w:rFonts w:ascii="Arial" w:eastAsia="SimSun" w:hAnsi="Arial"/>
           <w:sz w:val="24"/>
         </w:rPr>
-        <w:t xml:space="preserve">public void divi() </w:t>
+        <w:t>}</w:t>
       </w:r>
     </w:p>
     <w:p>
@@ -15513,7 +16202,7 @@
           <w:rFonts w:ascii="Arial" w:eastAsia="SimSun" w:hAnsi="Arial"/>
           <w:sz w:val="24"/>
         </w:rPr>
-        <w:t>{</w:t>
+        <w:t xml:space="preserve"> } </w:t>
       </w:r>
     </w:p>
     <w:p>
@@ -15525,12 +16214,49 @@
           <w:sz w:val="24"/>
         </w:rPr>
       </w:pPr>
-      <w:r>
+    </w:p>
+    <w:p>
+      <w:pPr>
+        <w:spacing w:after="0" w:line="240" w:lineRule="auto"/>
+        <w:ind w:right="0"/>
         <w:rPr>
           <w:rFonts w:ascii="Arial" w:eastAsia="SimSun" w:hAnsi="Arial"/>
           <w:sz w:val="24"/>
         </w:rPr>
-        <w:t xml:space="preserve"> if (b != 0) { // Check to avoid division by zero </w:t>
+      </w:pPr>
+      <w:r>
+        <w:rPr>
+          <w:rFonts w:ascii="Arial" w:eastAsia="SimSun" w:hAnsi="Arial"/>
+          <w:sz w:val="24"/>
+        </w:rPr>
+        <w:t>class ocalc {</w:t>
+      </w:r>
+    </w:p>
+    <w:p>
+      <w:pPr>
+        <w:spacing w:after="0" w:line="240" w:lineRule="auto"/>
+        <w:ind w:left="0" w:right="0" w:firstLine="0"/>
+        <w:rPr>
+          <w:rFonts w:ascii="Arial" w:eastAsia="SimSun" w:hAnsi="Arial"/>
+          <w:sz w:val="24"/>
+        </w:rPr>
+      </w:pPr>
+    </w:p>
+    <w:p>
+      <w:pPr>
+        <w:spacing w:after="0" w:line="240" w:lineRule="auto"/>
+        <w:ind w:left="0" w:right="0" w:firstLine="0"/>
+        <w:rPr>
+          <w:rFonts w:ascii="Arial" w:eastAsia="SimSun" w:hAnsi="Arial"/>
+          <w:sz w:val="24"/>
+        </w:rPr>
+      </w:pPr>
+      <w:r>
+        <w:rPr>
+          <w:rFonts w:ascii="Arial" w:eastAsia="SimSun" w:hAnsi="Arial"/>
+          <w:sz w:val="24"/>
+        </w:rPr>
+        <w:t xml:space="preserve"> public static void main(String[] args) {</w:t>
       </w:r>
     </w:p>
     <w:p>
@@ -15547,7 +16273,7 @@
           <w:rFonts w:ascii="Arial" w:eastAsia="SimSun" w:hAnsi="Arial"/>
           <w:sz w:val="24"/>
         </w:rPr>
-        <w:t xml:space="preserve">div = (float) a / b; </w:t>
+        <w:t xml:space="preserve"> aacalc c = new aacalc(10, 2);</w:t>
       </w:r>
     </w:p>
     <w:p>
@@ -15564,7 +16290,7 @@
           <w:rFonts w:ascii="Arial" w:eastAsia="SimSun" w:hAnsi="Arial"/>
           <w:sz w:val="24"/>
         </w:rPr>
-        <w:t>System.out.println("Division: " + div);</w:t>
+        <w:t xml:space="preserve"> c.divi(); </w:t>
       </w:r>
     </w:p>
     <w:p>
@@ -15581,6 +16307,40 @@
           <w:rFonts w:ascii="Arial" w:eastAsia="SimSun" w:hAnsi="Arial"/>
           <w:sz w:val="24"/>
         </w:rPr>
+        <w:t>c.mult();</w:t>
+      </w:r>
+    </w:p>
+    <w:p>
+      <w:pPr>
+        <w:spacing w:after="0" w:line="240" w:lineRule="auto"/>
+        <w:ind w:right="0"/>
+        <w:rPr>
+          <w:rFonts w:ascii="Arial" w:eastAsia="SimSun" w:hAnsi="Arial"/>
+          <w:sz w:val="24"/>
+        </w:rPr>
+      </w:pPr>
+      <w:r>
+        <w:rPr>
+          <w:rFonts w:ascii="Arial" w:eastAsia="SimSun" w:hAnsi="Arial"/>
+          <w:sz w:val="24"/>
+        </w:rPr>
+        <w:t xml:space="preserve"> c.add();</w:t>
+      </w:r>
+    </w:p>
+    <w:p>
+      <w:pPr>
+        <w:spacing w:after="0" w:line="240" w:lineRule="auto"/>
+        <w:ind w:right="0"/>
+        <w:rPr>
+          <w:rFonts w:ascii="Arial" w:eastAsia="SimSun" w:hAnsi="Arial"/>
+          <w:sz w:val="24"/>
+        </w:rPr>
+      </w:pPr>
+      <w:r>
+        <w:rPr>
+          <w:rFonts w:ascii="Arial" w:eastAsia="SimSun" w:hAnsi="Arial"/>
+          <w:sz w:val="24"/>
+        </w:rPr>
         <w:t xml:space="preserve"> } </w:t>
       </w:r>
     </w:p>
@@ -15593,13 +16353,16 @@
           <w:sz w:val="24"/>
         </w:rPr>
       </w:pPr>
-      <w:r>
+    </w:p>
+    <w:p>
+      <w:pPr>
+        <w:spacing w:after="0" w:line="240" w:lineRule="auto"/>
+        <w:ind w:right="0"/>
         <w:rPr>
           <w:rFonts w:ascii="Arial" w:eastAsia="SimSun" w:hAnsi="Arial"/>
           <w:sz w:val="24"/>
         </w:rPr>
-        <w:t xml:space="preserve">else { </w:t>
-      </w:r>
+      </w:pPr>
     </w:p>
     <w:p>
       <w:pPr>
@@ -15615,7 +16378,7 @@
           <w:rFonts w:ascii="Arial" w:eastAsia="SimSun" w:hAnsi="Arial"/>
           <w:sz w:val="24"/>
         </w:rPr>
-        <w:t xml:space="preserve">System.out.println("Division by zero error!"); </w:t>
+        <w:t>}</w:t>
       </w:r>
     </w:p>
     <w:p>
@@ -15627,12 +16390,22 @@
           <w:sz w:val="24"/>
         </w:rPr>
       </w:pPr>
-      <w:r>
+    </w:p>
+    <w:p>
+      <w:pPr>
+        <w:spacing w:after="0" w:line="240" w:lineRule="auto"/>
+        <w:ind w:right="0"/>
         <w:rPr>
           <w:rFonts w:ascii="Arial" w:eastAsia="SimSun" w:hAnsi="Arial"/>
           <w:sz w:val="24"/>
         </w:rPr>
-        <w:t xml:space="preserve">} </w:t>
+      </w:pPr>
+      <w:r>
+        <w:rPr>
+          <w:rFonts w:ascii="Arial" w:eastAsia="SimSun" w:hAnsi="Arial"/>
+          <w:sz w:val="24"/>
+        </w:rPr>
+        <w:t>Output:</w:t>
       </w:r>
     </w:p>
     <w:p>
@@ -15647,243 +16420,7 @@
       <w:r>
         <w:rPr>
           <w:rFonts w:ascii="Arial" w:eastAsia="SimSun" w:hAnsi="Arial"/>
-          <w:sz w:val="24"/>
-        </w:rPr>
-        <w:t>}</w:t>
-      </w:r>
-    </w:p>
-    <w:p>
-      <w:pPr>
-        <w:spacing w:after="0" w:line="240" w:lineRule="auto"/>
-        <w:ind w:right="0"/>
-        <w:rPr>
-          <w:rFonts w:ascii="Arial" w:eastAsia="SimSun" w:hAnsi="Arial"/>
-          <w:sz w:val="24"/>
-        </w:rPr>
-      </w:pPr>
-      <w:r>
-        <w:rPr>
-          <w:rFonts w:ascii="Arial" w:eastAsia="SimSun" w:hAnsi="Arial"/>
-          <w:sz w:val="24"/>
-        </w:rPr>
-        <w:t xml:space="preserve"> } </w:t>
-      </w:r>
-    </w:p>
-    <w:p>
-      <w:pPr>
-        <w:spacing w:after="0" w:line="240" w:lineRule="auto"/>
-        <w:ind w:right="0"/>
-        <w:rPr>
-          <w:rFonts w:ascii="Arial" w:eastAsia="SimSun" w:hAnsi="Arial"/>
-          <w:sz w:val="24"/>
-        </w:rPr>
-      </w:pPr>
-    </w:p>
-    <w:p>
-      <w:pPr>
-        <w:spacing w:after="0" w:line="240" w:lineRule="auto"/>
-        <w:ind w:right="0"/>
-        <w:rPr>
-          <w:rFonts w:ascii="Arial" w:eastAsia="SimSun" w:hAnsi="Arial"/>
-          <w:sz w:val="24"/>
-        </w:rPr>
-      </w:pPr>
-      <w:r>
-        <w:rPr>
-          <w:rFonts w:ascii="Arial" w:eastAsia="SimSun" w:hAnsi="Arial"/>
-          <w:sz w:val="24"/>
-        </w:rPr>
-        <w:t>class ocalc {</w:t>
-      </w:r>
-    </w:p>
-    <w:p>
-      <w:pPr>
-        <w:spacing w:after="0" w:line="240" w:lineRule="auto"/>
-        <w:ind w:left="0" w:right="0" w:firstLine="0"/>
-        <w:rPr>
-          <w:rFonts w:ascii="Arial" w:eastAsia="SimSun" w:hAnsi="Arial"/>
-          <w:sz w:val="24"/>
-        </w:rPr>
-      </w:pPr>
-    </w:p>
-    <w:p>
-      <w:pPr>
-        <w:spacing w:after="0" w:line="240" w:lineRule="auto"/>
-        <w:ind w:left="0" w:right="0" w:firstLine="0"/>
-        <w:rPr>
-          <w:rFonts w:ascii="Arial" w:eastAsia="SimSun" w:hAnsi="Arial"/>
-          <w:sz w:val="24"/>
-        </w:rPr>
-      </w:pPr>
-      <w:r>
-        <w:rPr>
-          <w:rFonts w:ascii="Arial" w:eastAsia="SimSun" w:hAnsi="Arial"/>
-          <w:sz w:val="24"/>
-        </w:rPr>
-        <w:t xml:space="preserve"> public static void main(String[] args) {</w:t>
-      </w:r>
-    </w:p>
-    <w:p>
-      <w:pPr>
-        <w:spacing w:after="0" w:line="240" w:lineRule="auto"/>
-        <w:ind w:right="0"/>
-        <w:rPr>
-          <w:rFonts w:ascii="Arial" w:eastAsia="SimSun" w:hAnsi="Arial"/>
-          <w:sz w:val="24"/>
-        </w:rPr>
-      </w:pPr>
-      <w:r>
-        <w:rPr>
-          <w:rFonts w:ascii="Arial" w:eastAsia="SimSun" w:hAnsi="Arial"/>
-          <w:sz w:val="24"/>
-        </w:rPr>
-        <w:t xml:space="preserve"> aacalc c = new aacalc(10, 2);</w:t>
-      </w:r>
-    </w:p>
-    <w:p>
-      <w:pPr>
-        <w:spacing w:after="0" w:line="240" w:lineRule="auto"/>
-        <w:ind w:right="0"/>
-        <w:rPr>
-          <w:rFonts w:ascii="Arial" w:eastAsia="SimSun" w:hAnsi="Arial"/>
-          <w:sz w:val="24"/>
-        </w:rPr>
-      </w:pPr>
-      <w:r>
-        <w:rPr>
-          <w:rFonts w:ascii="Arial" w:eastAsia="SimSun" w:hAnsi="Arial"/>
-          <w:sz w:val="24"/>
-        </w:rPr>
-        <w:t xml:space="preserve"> c.divi(); </w:t>
-      </w:r>
-    </w:p>
-    <w:p>
-      <w:pPr>
-        <w:spacing w:after="0" w:line="240" w:lineRule="auto"/>
-        <w:ind w:right="0"/>
-        <w:rPr>
-          <w:rFonts w:ascii="Arial" w:eastAsia="SimSun" w:hAnsi="Arial"/>
-          <w:sz w:val="24"/>
-        </w:rPr>
-      </w:pPr>
-      <w:r>
-        <w:rPr>
-          <w:rFonts w:ascii="Arial" w:eastAsia="SimSun" w:hAnsi="Arial"/>
-          <w:sz w:val="24"/>
-        </w:rPr>
-        <w:t>c.mult();</w:t>
-      </w:r>
-    </w:p>
-    <w:p>
-      <w:pPr>
-        <w:spacing w:after="0" w:line="240" w:lineRule="auto"/>
-        <w:ind w:right="0"/>
-        <w:rPr>
-          <w:rFonts w:ascii="Arial" w:eastAsia="SimSun" w:hAnsi="Arial"/>
-          <w:sz w:val="24"/>
-        </w:rPr>
-      </w:pPr>
-      <w:r>
-        <w:rPr>
-          <w:rFonts w:ascii="Arial" w:eastAsia="SimSun" w:hAnsi="Arial"/>
-          <w:sz w:val="24"/>
-        </w:rPr>
-        <w:t xml:space="preserve"> c.add();</w:t>
-      </w:r>
-    </w:p>
-    <w:p>
-      <w:pPr>
-        <w:spacing w:after="0" w:line="240" w:lineRule="auto"/>
-        <w:ind w:right="0"/>
-        <w:rPr>
-          <w:rFonts w:ascii="Arial" w:eastAsia="SimSun" w:hAnsi="Arial"/>
-          <w:sz w:val="24"/>
-        </w:rPr>
-      </w:pPr>
-      <w:r>
-        <w:rPr>
-          <w:rFonts w:ascii="Arial" w:eastAsia="SimSun" w:hAnsi="Arial"/>
-          <w:sz w:val="24"/>
-        </w:rPr>
-        <w:t xml:space="preserve"> } </w:t>
-      </w:r>
-    </w:p>
-    <w:p>
-      <w:pPr>
-        <w:spacing w:after="0" w:line="240" w:lineRule="auto"/>
-        <w:ind w:right="0"/>
-        <w:rPr>
-          <w:rFonts w:ascii="Arial" w:eastAsia="SimSun" w:hAnsi="Arial"/>
-          <w:sz w:val="24"/>
-        </w:rPr>
-      </w:pPr>
-    </w:p>
-    <w:p>
-      <w:pPr>
-        <w:spacing w:after="0" w:line="240" w:lineRule="auto"/>
-        <w:ind w:right="0"/>
-        <w:rPr>
-          <w:rFonts w:ascii="Arial" w:eastAsia="SimSun" w:hAnsi="Arial"/>
-          <w:sz w:val="24"/>
-        </w:rPr>
-      </w:pPr>
-    </w:p>
-    <w:p>
-      <w:pPr>
-        <w:spacing w:after="0" w:line="240" w:lineRule="auto"/>
-        <w:ind w:right="0"/>
-        <w:rPr>
-          <w:rFonts w:ascii="Arial" w:eastAsia="SimSun" w:hAnsi="Arial"/>
-          <w:sz w:val="24"/>
-        </w:rPr>
-      </w:pPr>
-      <w:r>
-        <w:rPr>
-          <w:rFonts w:ascii="Arial" w:eastAsia="SimSun" w:hAnsi="Arial"/>
-          <w:sz w:val="24"/>
-        </w:rPr>
-        <w:t>}</w:t>
-      </w:r>
-    </w:p>
-    <w:p>
-      <w:pPr>
-        <w:spacing w:after="0" w:line="240" w:lineRule="auto"/>
-        <w:ind w:right="0"/>
-        <w:rPr>
-          <w:rFonts w:ascii="Arial" w:eastAsia="SimSun" w:hAnsi="Arial"/>
-          <w:sz w:val="24"/>
-        </w:rPr>
-      </w:pPr>
-    </w:p>
-    <w:p>
-      <w:pPr>
-        <w:spacing w:after="0" w:line="240" w:lineRule="auto"/>
-        <w:ind w:right="0"/>
-        <w:rPr>
-          <w:rFonts w:ascii="Arial" w:eastAsia="SimSun" w:hAnsi="Arial"/>
-          <w:sz w:val="24"/>
-        </w:rPr>
-      </w:pPr>
-      <w:r>
-        <w:rPr>
-          <w:rFonts w:ascii="Arial" w:eastAsia="SimSun" w:hAnsi="Arial"/>
-          <w:sz w:val="24"/>
-        </w:rPr>
-        <w:t>Output:</w:t>
-      </w:r>
-    </w:p>
-    <w:p>
-      <w:pPr>
-        <w:spacing w:after="0" w:line="240" w:lineRule="auto"/>
-        <w:ind w:right="0"/>
-        <w:rPr>
-          <w:rFonts w:ascii="Arial" w:eastAsia="SimSun" w:hAnsi="Arial"/>
-          <w:sz w:val="24"/>
-        </w:rPr>
-      </w:pPr>
-      <w:r>
-        <w:rPr>
-          <w:rFonts w:ascii="Arial" w:eastAsia="SimSun" w:hAnsi="Arial"/>
+          <w:noProof/>
           <w:sz w:val="24"/>
         </w:rPr>
         <w:drawing>
@@ -16349,6 +16886,7 @@
           <w:sz w:val="27"/>
           <w:szCs w:val="27"/>
         </w:rPr>
+        <w:lastRenderedPageBreak/>
         <w:t>B.Program : 2</w:t>
       </w:r>
     </w:p>
@@ -16557,16 +17095,7 @@
           <w:bCs/>
           <w:sz w:val="24"/>
         </w:rPr>
-        <w:t xml:space="preserve">The system should also include a fuction to display  </w:t>
-      </w:r>
-      <w:r>
-        <w:rPr>
-          <w:rFonts w:ascii="Bahnschrift Condensed" w:hAnsi="Bahnschrift Condensed"/>
-          <w:b/>
-          <w:bCs/>
-          <w:sz w:val="24"/>
-        </w:rPr>
-        <w:t>details about each vehicle and indicate when a vechicle is starting .</w:t>
+        <w:t>The system should also include a fuction to display  details about each vehicle and indicate when a vechicle is starting .</w:t>
       </w:r>
     </w:p>
     <w:p>
@@ -17713,6 +18242,7 @@
         <w:rPr>
           <w:sz w:val="24"/>
         </w:rPr>
+        <w:lastRenderedPageBreak/>
         <w:t xml:space="preserve">    protected int speed;</w:t>
       </w:r>
     </w:p>
@@ -18548,6 +19078,7 @@
         <w:rPr>
           <w:sz w:val="24"/>
         </w:rPr>
+        <w:lastRenderedPageBreak/>
         <w:t xml:space="preserve">        System.out.println("Has Gears: " + (hasGears ? "Yes" : "No"));</w:t>
       </w:r>
     </w:p>
@@ -18949,7 +19480,7 @@
         <w:rPr>
           <w:sz w:val="24"/>
         </w:rPr>
-        <w:t>G</w:t>
+        <w:t>L</w:t>
       </w:r>
       <w:r>
         <w:rPr>
@@ -19006,7 +19537,45 @@
         <w:rPr>
           <w:sz w:val="24"/>
         </w:rPr>
-        <w:t xml:space="preserve">        Car car = new Car("Toyota", 180, 4, 5);</w:t>
+        <w:t xml:space="preserve">        Car car = new </w:t>
+      </w:r>
+      <w:proofErr w:type="gramStart"/>
+      <w:r>
+        <w:rPr>
+          <w:sz w:val="24"/>
+        </w:rPr>
+        <w:t>Car(</w:t>
+      </w:r>
+      <w:proofErr w:type="gramEnd"/>
+      <w:r>
+        <w:rPr>
+          <w:sz w:val="24"/>
+        </w:rPr>
+        <w:t>"</w:t>
+      </w:r>
+      <w:r>
+        <w:rPr>
+          <w:sz w:val="24"/>
+        </w:rPr>
+        <w:t>Swift</w:t>
+      </w:r>
+      <w:r>
+        <w:rPr>
+          <w:sz w:val="24"/>
+        </w:rPr>
+        <w:t xml:space="preserve">", </w:t>
+      </w:r>
+      <w:r>
+        <w:rPr>
+          <w:sz w:val="24"/>
+        </w:rPr>
+        <w:t>20</w:t>
+      </w:r>
+      <w:r>
+        <w:rPr>
+          <w:sz w:val="24"/>
+        </w:rPr>
+        <w:t>0, 4, 5);</w:t>
       </w:r>
     </w:p>
     <w:p>
@@ -19102,7 +19671,59 @@
         <w:rPr>
           <w:sz w:val="24"/>
         </w:rPr>
-        <w:t xml:space="preserve">        Bike bike = new Bike("Yamaha", 120, true);</w:t>
+        <w:t xml:space="preserve">        Bike </w:t>
+      </w:r>
+      <w:proofErr w:type="spellStart"/>
+      <w:r>
+        <w:rPr>
+          <w:sz w:val="24"/>
+        </w:rPr>
+        <w:t>bike</w:t>
+      </w:r>
+      <w:proofErr w:type="spellEnd"/>
+      <w:r>
+        <w:rPr>
+          <w:sz w:val="24"/>
+        </w:rPr>
+        <w:t xml:space="preserve"> = new </w:t>
+      </w:r>
+      <w:proofErr w:type="gramStart"/>
+      <w:r>
+        <w:rPr>
+          <w:sz w:val="24"/>
+        </w:rPr>
+        <w:t>Bike(</w:t>
+      </w:r>
+      <w:proofErr w:type="gramEnd"/>
+      <w:r>
+        <w:rPr>
+          <w:sz w:val="24"/>
+        </w:rPr>
+        <w:t>"</w:t>
+      </w:r>
+      <w:r>
+        <w:rPr>
+          <w:sz w:val="24"/>
+        </w:rPr>
+        <w:t>Hero Honda</w:t>
+      </w:r>
+      <w:r>
+        <w:rPr>
+          <w:sz w:val="24"/>
+        </w:rPr>
+        <w:t>", 1</w:t>
+      </w:r>
+      <w:r>
+        <w:rPr>
+          <w:sz w:val="24"/>
+        </w:rPr>
+        <w:t>5</w:t>
+      </w:r>
+      <w:r>
+        <w:rPr>
+          <w:sz w:val="24"/>
+        </w:rPr>
+        <w:t>0, true);</w:t>
       </w:r>
     </w:p>
     <w:p>
@@ -19212,7 +19833,21 @@
         <w:rPr>
           <w:sz w:val="24"/>
         </w:rPr>
-        <w:t xml:space="preserve">        Truck truck = new </w:t>
+        <w:t xml:space="preserve">        Truck </w:t>
+      </w:r>
+      <w:proofErr w:type="spellStart"/>
+      <w:r>
+        <w:rPr>
+          <w:sz w:val="24"/>
+        </w:rPr>
+        <w:t>truck</w:t>
+      </w:r>
+      <w:proofErr w:type="spellEnd"/>
+      <w:r>
+        <w:rPr>
+          <w:sz w:val="24"/>
+        </w:rPr>
+        <w:t xml:space="preserve"> = new </w:t>
       </w:r>
       <w:proofErr w:type="gramStart"/>
       <w:r>
@@ -19226,7 +19861,33 @@
         <w:rPr>
           <w:sz w:val="24"/>
         </w:rPr>
-        <w:t>"Volvo", 100, 10.5);</w:t>
+        <w:t>"</w:t>
+      </w:r>
+      <w:proofErr w:type="spellStart"/>
+      <w:r>
+        <w:rPr>
+          <w:sz w:val="24"/>
+        </w:rPr>
+        <w:t>volvo</w:t>
+      </w:r>
+      <w:proofErr w:type="spellEnd"/>
+      <w:r>
+        <w:rPr>
+          <w:sz w:val="24"/>
+        </w:rPr>
+        <w:t xml:space="preserve">", </w:t>
+      </w:r>
+      <w:r>
+        <w:rPr>
+          <w:sz w:val="24"/>
+        </w:rPr>
+        <w:t>8</w:t>
+      </w:r>
+      <w:r>
+        <w:rPr>
+          <w:sz w:val="24"/>
+        </w:rPr>
+        <w:t>0, 10.5);</w:t>
       </w:r>
     </w:p>
     <w:p>
@@ -19330,13 +19991,7 @@
         <w:rPr>
           <w:sz w:val="24"/>
         </w:rPr>
-        <w:t xml:space="preserve">                         Output:</w:t>
-      </w:r>
-      <w:r>
-        <w:rPr>
-          <w:sz w:val="24"/>
-        </w:rPr>
-        <w:t xml:space="preserve">           </w:t>
+        <w:t xml:space="preserve">                         Output:           </w:t>
       </w:r>
     </w:p>
     <w:p>
@@ -19350,17 +20005,19 @@
         <w:rPr>
           <w:sz w:val="24"/>
         </w:rPr>
+        <w:lastRenderedPageBreak/>
         <w:t xml:space="preserve">                       </w:t>
       </w:r>
       <w:r>
         <w:rPr>
+          <w:noProof/>
           <w:sz w:val="24"/>
         </w:rPr>
         <w:drawing>
-          <wp:inline distT="0" distB="0" distL="0" distR="0" wp14:anchorId="699AE884" wp14:editId="0310F09A">
-            <wp:extent cx="4869180" cy="2400300"/>
-            <wp:effectExtent l="0" t="0" r="7620" b="0"/>
-            <wp:docPr id="468806158" name="Picture 1"/>
+          <wp:inline distT="0" distB="0" distL="0" distR="0" wp14:anchorId="12F7B225" wp14:editId="44DDC087">
+            <wp:extent cx="5311140" cy="2552700"/>
+            <wp:effectExtent l="0" t="0" r="3810" b="0"/>
+            <wp:docPr id="1367970764" name="Picture 1"/>
             <wp:cNvGraphicFramePr>
               <a:graphicFrameLocks xmlns:a="http://schemas.openxmlformats.org/drawingml/2006/main" noChangeAspect="1"/>
             </wp:cNvGraphicFramePr>
@@ -19368,7 +20025,7 @@
               <a:graphicData uri="http://schemas.openxmlformats.org/drawingml/2006/picture">
                 <pic:pic xmlns:pic="http://schemas.openxmlformats.org/drawingml/2006/picture">
                   <pic:nvPicPr>
-                    <pic:cNvPr id="468806158" name=""/>
+                    <pic:cNvPr id="1367970764" name=""/>
                     <pic:cNvPicPr/>
                   </pic:nvPicPr>
                   <pic:blipFill>
@@ -19380,7 +20037,7 @@
                   <pic:spPr>
                     <a:xfrm>
                       <a:off x="0" y="0"/>
-                      <a:ext cx="4869614" cy="2400514"/>
+                      <a:ext cx="5311612" cy="2552927"/>
                     </a:xfrm>
                     <a:prstGeom prst="rect">
                       <a:avLst/>
@@ -19934,14 +20591,25 @@
           <w:rFonts w:ascii="Arial" w:eastAsia="SimSun" w:hAnsi="Arial"/>
           <w:sz w:val="24"/>
         </w:rPr>
-        <w:t xml:space="preserve">public </w:t>
-      </w:r>
-      <w:r>
+        <w:t>public class vehicle {</w:t>
+      </w:r>
+    </w:p>
+    <w:p>
+      <w:pPr>
+        <w:spacing w:after="0" w:line="240" w:lineRule="auto"/>
+        <w:ind w:left="0" w:right="0" w:firstLine="0"/>
+        <w:jc w:val="both"/>
         <w:rPr>
           <w:rFonts w:ascii="Arial" w:eastAsia="SimSun" w:hAnsi="Arial"/>
           <w:sz w:val="24"/>
         </w:rPr>
-        <w:t>class vehicles {</w:t>
+      </w:pPr>
+      <w:r>
+        <w:rPr>
+          <w:rFonts w:ascii="Arial" w:eastAsia="SimSun" w:hAnsi="Arial"/>
+          <w:sz w:val="24"/>
+        </w:rPr>
+        <w:t xml:space="preserve">    void displayinfo() {</w:t>
       </w:r>
     </w:p>
     <w:p>
@@ -19959,7 +20627,7 @@
           <w:rFonts w:ascii="Arial" w:eastAsia="SimSun" w:hAnsi="Arial"/>
           <w:sz w:val="24"/>
         </w:rPr>
-        <w:t xml:space="preserve">    void displayinfo() {</w:t>
+        <w:t xml:space="preserve">        System.out.println("This is a vehicle");</w:t>
       </w:r>
     </w:p>
     <w:p>
@@ -19977,7 +20645,7 @@
           <w:rFonts w:ascii="Arial" w:eastAsia="SimSun" w:hAnsi="Arial"/>
           <w:sz w:val="24"/>
         </w:rPr>
-        <w:t xml:space="preserve">        System.out.println("This is a vehicle");</w:t>
+        <w:t xml:space="preserve">    }</w:t>
       </w:r>
     </w:p>
     <w:p>
@@ -19995,7 +20663,7 @@
           <w:rFonts w:ascii="Arial" w:eastAsia="SimSun" w:hAnsi="Arial"/>
           <w:sz w:val="24"/>
         </w:rPr>
-        <w:t xml:space="preserve">    }</w:t>
+        <w:t>}</w:t>
       </w:r>
     </w:p>
     <w:p>
@@ -20008,41 +20676,23 @@
           <w:sz w:val="24"/>
         </w:rPr>
       </w:pPr>
-      <w:r>
+    </w:p>
+    <w:p>
+      <w:pPr>
+        <w:spacing w:after="0" w:line="240" w:lineRule="auto"/>
+        <w:ind w:left="0" w:right="0" w:firstLine="0"/>
+        <w:jc w:val="both"/>
         <w:rPr>
           <w:rFonts w:ascii="Arial" w:eastAsia="SimSun" w:hAnsi="Arial"/>
           <w:sz w:val="24"/>
         </w:rPr>
-        <w:t>}</w:t>
-      </w:r>
-    </w:p>
-    <w:p>
-      <w:pPr>
-        <w:spacing w:after="0" w:line="240" w:lineRule="auto"/>
-        <w:ind w:left="0" w:right="0" w:firstLine="0"/>
-        <w:jc w:val="both"/>
+      </w:pPr>
+      <w:r>
         <w:rPr>
           <w:rFonts w:ascii="Arial" w:eastAsia="SimSun" w:hAnsi="Arial"/>
           <w:sz w:val="24"/>
         </w:rPr>
-      </w:pPr>
-    </w:p>
-    <w:p>
-      <w:pPr>
-        <w:spacing w:after="0" w:line="240" w:lineRule="auto"/>
-        <w:ind w:left="0" w:right="0" w:firstLine="0"/>
-        <w:jc w:val="both"/>
-        <w:rPr>
-          <w:rFonts w:ascii="Arial" w:eastAsia="SimSun" w:hAnsi="Arial"/>
-          <w:sz w:val="24"/>
-        </w:rPr>
-      </w:pPr>
-      <w:r>
-        <w:rPr>
-          <w:rFonts w:ascii="Arial" w:eastAsia="SimSun" w:hAnsi="Arial"/>
-          <w:sz w:val="24"/>
-        </w:rPr>
-        <w:t>class Car extends vehicles {</w:t>
+        <w:t>class Car extends vehicle {</w:t>
       </w:r>
     </w:p>
     <w:p>
@@ -20208,6 +20858,7 @@
           <w:rFonts w:ascii="Arial" w:eastAsia="SimSun" w:hAnsi="Arial"/>
           <w:sz w:val="24"/>
         </w:rPr>
+        <w:lastRenderedPageBreak/>
         <w:t xml:space="preserve">        this.Capacity = Capacity;</w:t>
       </w:r>
     </w:p>
@@ -20514,7 +21165,51 @@
           <w:rFonts w:ascii="Arial" w:eastAsia="SimSun" w:hAnsi="Arial"/>
           <w:sz w:val="24"/>
         </w:rPr>
-        <w:t xml:space="preserve">        Car c1 = new Car("Toyota", "Sedan", "5-Seater", 4500, true);</w:t>
+        <w:t xml:space="preserve">        Car c1 = new </w:t>
+      </w:r>
+      <w:proofErr w:type="gramStart"/>
+      <w:r>
+        <w:rPr>
+          <w:rFonts w:ascii="Arial" w:eastAsia="SimSun" w:hAnsi="Arial"/>
+          <w:sz w:val="24"/>
+        </w:rPr>
+        <w:t>Car(</w:t>
+      </w:r>
+      <w:proofErr w:type="gramEnd"/>
+      <w:r>
+        <w:rPr>
+          <w:rFonts w:ascii="Arial" w:eastAsia="SimSun" w:hAnsi="Arial"/>
+          <w:sz w:val="24"/>
+        </w:rPr>
+        <w:t>"Toyota", "Sedan", "</w:t>
+      </w:r>
+      <w:r>
+        <w:rPr>
+          <w:rFonts w:ascii="Arial" w:eastAsia="SimSun" w:hAnsi="Arial"/>
+          <w:sz w:val="24"/>
+        </w:rPr>
+        <w:t>4</w:t>
+      </w:r>
+      <w:r>
+        <w:rPr>
+          <w:rFonts w:ascii="Arial" w:eastAsia="SimSun" w:hAnsi="Arial"/>
+          <w:sz w:val="24"/>
+        </w:rPr>
+        <w:t xml:space="preserve">-Seater", </w:t>
+      </w:r>
+      <w:r>
+        <w:rPr>
+          <w:rFonts w:ascii="Arial" w:eastAsia="SimSun" w:hAnsi="Arial"/>
+          <w:sz w:val="24"/>
+        </w:rPr>
+        <w:t>3</w:t>
+      </w:r>
+      <w:r>
+        <w:rPr>
+          <w:rFonts w:ascii="Arial" w:eastAsia="SimSun" w:hAnsi="Arial"/>
+          <w:sz w:val="24"/>
+        </w:rPr>
+        <w:t>500, true);</w:t>
       </w:r>
     </w:p>
     <w:p>
@@ -20890,13 +21585,14 @@
       <w:r>
         <w:rPr>
           <w:rFonts w:ascii="Arial" w:eastAsia="SimSun" w:hAnsi="Arial"/>
+          <w:noProof/>
           <w:sz w:val="24"/>
         </w:rPr>
         <w:drawing>
-          <wp:inline distT="0" distB="0" distL="0" distR="0" wp14:anchorId="1EC62B50" wp14:editId="33786053">
-            <wp:extent cx="6287045" cy="1539373"/>
-            <wp:effectExtent l="0" t="0" r="0" b="3810"/>
-            <wp:docPr id="540214894" name="Picture 1"/>
+          <wp:inline distT="0" distB="0" distL="0" distR="0" wp14:anchorId="32D02E75" wp14:editId="699ADD9F">
+            <wp:extent cx="5890260" cy="1455274"/>
+            <wp:effectExtent l="0" t="0" r="0" b="0"/>
+            <wp:docPr id="654793046" name="Picture 1"/>
             <wp:cNvGraphicFramePr>
               <a:graphicFrameLocks xmlns:a="http://schemas.openxmlformats.org/drawingml/2006/main" noChangeAspect="1"/>
             </wp:cNvGraphicFramePr>
@@ -20904,7 +21600,7 @@
               <a:graphicData uri="http://schemas.openxmlformats.org/drawingml/2006/picture">
                 <pic:pic xmlns:pic="http://schemas.openxmlformats.org/drawingml/2006/picture">
                   <pic:nvPicPr>
-                    <pic:cNvPr id="540214894" name=""/>
+                    <pic:cNvPr id="654793046" name=""/>
                     <pic:cNvPicPr/>
                   </pic:nvPicPr>
                   <pic:blipFill>
@@ -20916,7 +21612,7 @@
                   <pic:spPr>
                     <a:xfrm>
                       <a:off x="0" y="0"/>
-                      <a:ext cx="6287045" cy="1539373"/>
+                      <a:ext cx="5918930" cy="1462357"/>
                     </a:xfrm>
                     <a:prstGeom prst="rect">
                       <a:avLst/>
@@ -21923,47 +22619,231 @@
           <w:rFonts w:ascii="Arial Rounded MT Bold" w:eastAsia="SimSun" w:hAnsi="Arial Rounded MT Bold" w:cs="Arial Rounded MT Bold"/>
           <w:sz w:val="24"/>
         </w:rPr>
-        <w:t xml:space="preserve">class UG extends </w:t>
-      </w:r>
-      <w:r>
+        <w:t>class UG extends College {</w:t>
+      </w:r>
+    </w:p>
+    <w:p>
+      <w:pPr>
+        <w:spacing w:after="0" w:line="240" w:lineRule="auto"/>
+        <w:ind w:left="0" w:right="0" w:firstLine="0"/>
         <w:rPr>
           <w:rFonts w:ascii="Arial Rounded MT Bold" w:eastAsia="SimSun" w:hAnsi="Arial Rounded MT Bold" w:cs="Arial Rounded MT Bold"/>
           <w:sz w:val="24"/>
         </w:rPr>
-        <w:t>College {</w:t>
-      </w:r>
-    </w:p>
-    <w:p>
-      <w:pPr>
-        <w:spacing w:after="0" w:line="240" w:lineRule="auto"/>
-        <w:ind w:left="0" w:right="0" w:firstLine="0"/>
+      </w:pPr>
+      <w:r>
         <w:rPr>
           <w:rFonts w:ascii="Arial Rounded MT Bold" w:eastAsia="SimSun" w:hAnsi="Arial Rounded MT Bold" w:cs="Arial Rounded MT Bold"/>
           <w:sz w:val="24"/>
         </w:rPr>
-      </w:pPr>
-      <w:r>
+        <w:t xml:space="preserve">    UG(String name, int qualification, int percentage) {</w:t>
+      </w:r>
+    </w:p>
+    <w:p>
+      <w:pPr>
+        <w:spacing w:after="0" w:line="240" w:lineRule="auto"/>
+        <w:ind w:left="0" w:right="0" w:firstLine="0"/>
         <w:rPr>
           <w:rFonts w:ascii="Arial Rounded MT Bold" w:eastAsia="SimSun" w:hAnsi="Arial Rounded MT Bold" w:cs="Arial Rounded MT Bold"/>
           <w:sz w:val="24"/>
         </w:rPr>
-        <w:t xml:space="preserve">    UG(String name, int qualification, int percentage) {</w:t>
-      </w:r>
-    </w:p>
-    <w:p>
-      <w:pPr>
-        <w:spacing w:after="0" w:line="240" w:lineRule="auto"/>
-        <w:ind w:left="0" w:right="0" w:firstLine="0"/>
+      </w:pPr>
+      <w:r>
         <w:rPr>
           <w:rFonts w:ascii="Arial Rounded MT Bold" w:eastAsia="SimSun" w:hAnsi="Arial Rounded MT Bold" w:cs="Arial Rounded MT Bold"/>
           <w:sz w:val="24"/>
         </w:rPr>
-      </w:pPr>
-      <w:r>
+        <w:t xml:space="preserve">        super(name, qualification, percentage);</w:t>
+      </w:r>
+    </w:p>
+    <w:p>
+      <w:pPr>
+        <w:spacing w:after="0" w:line="240" w:lineRule="auto"/>
+        <w:ind w:left="0" w:right="0" w:firstLine="0"/>
         <w:rPr>
           <w:rFonts w:ascii="Arial Rounded MT Bold" w:eastAsia="SimSun" w:hAnsi="Arial Rounded MT Bold" w:cs="Arial Rounded MT Bold"/>
           <w:sz w:val="24"/>
         </w:rPr>
+      </w:pPr>
+      <w:r>
+        <w:rPr>
+          <w:rFonts w:ascii="Arial Rounded MT Bold" w:eastAsia="SimSun" w:hAnsi="Arial Rounded MT Bold" w:cs="Arial Rounded MT Bold"/>
+          <w:sz w:val="24"/>
+        </w:rPr>
+        <w:t xml:space="preserve">    }</w:t>
+      </w:r>
+    </w:p>
+    <w:p>
+      <w:pPr>
+        <w:spacing w:after="0" w:line="240" w:lineRule="auto"/>
+        <w:ind w:left="0" w:right="0" w:firstLine="0"/>
+        <w:rPr>
+          <w:rFonts w:ascii="Arial Rounded MT Bold" w:eastAsia="SimSun" w:hAnsi="Arial Rounded MT Bold" w:cs="Arial Rounded MT Bold"/>
+          <w:sz w:val="24"/>
+        </w:rPr>
+      </w:pPr>
+    </w:p>
+    <w:p>
+      <w:pPr>
+        <w:spacing w:after="0" w:line="240" w:lineRule="auto"/>
+        <w:ind w:left="0" w:right="0" w:firstLine="0"/>
+        <w:rPr>
+          <w:rFonts w:ascii="Arial Rounded MT Bold" w:eastAsia="SimSun" w:hAnsi="Arial Rounded MT Bold" w:cs="Arial Rounded MT Bold"/>
+          <w:sz w:val="24"/>
+        </w:rPr>
+      </w:pPr>
+      <w:r>
+        <w:rPr>
+          <w:rFonts w:ascii="Arial Rounded MT Bold" w:eastAsia="SimSun" w:hAnsi="Arial Rounded MT Bold" w:cs="Arial Rounded MT Bold"/>
+          <w:sz w:val="24"/>
+        </w:rPr>
+        <w:lastRenderedPageBreak/>
+        <w:t xml:space="preserve">    @Override</w:t>
+      </w:r>
+    </w:p>
+    <w:p>
+      <w:pPr>
+        <w:spacing w:after="0" w:line="240" w:lineRule="auto"/>
+        <w:ind w:left="0" w:right="0" w:firstLine="0"/>
+        <w:rPr>
+          <w:rFonts w:ascii="Arial Rounded MT Bold" w:eastAsia="SimSun" w:hAnsi="Arial Rounded MT Bold" w:cs="Arial Rounded MT Bold"/>
+          <w:sz w:val="24"/>
+        </w:rPr>
+      </w:pPr>
+      <w:r>
+        <w:rPr>
+          <w:rFonts w:ascii="Arial Rounded MT Bold" w:eastAsia="SimSun" w:hAnsi="Arial Rounded MT Bold" w:cs="Arial Rounded MT Bold"/>
+          <w:sz w:val="24"/>
+        </w:rPr>
+        <w:t xml:space="preserve">    public void Eligibility() {</w:t>
+      </w:r>
+    </w:p>
+    <w:p>
+      <w:pPr>
+        <w:spacing w:after="0" w:line="240" w:lineRule="auto"/>
+        <w:ind w:left="0" w:right="0" w:firstLine="0"/>
+        <w:rPr>
+          <w:rFonts w:ascii="Arial Rounded MT Bold" w:eastAsia="SimSun" w:hAnsi="Arial Rounded MT Bold" w:cs="Arial Rounded MT Bold"/>
+          <w:sz w:val="24"/>
+        </w:rPr>
+      </w:pPr>
+      <w:r>
+        <w:rPr>
+          <w:rFonts w:ascii="Arial Rounded MT Bold" w:eastAsia="SimSun" w:hAnsi="Arial Rounded MT Bold" w:cs="Arial Rounded MT Bold"/>
+          <w:sz w:val="24"/>
+        </w:rPr>
+        <w:t xml:space="preserve">        System.out.println("Name: " + name + ", Qualification: " + qualification + ", Percentage: " + percentage);</w:t>
+      </w:r>
+    </w:p>
+    <w:p>
+      <w:pPr>
+        <w:spacing w:after="0" w:line="240" w:lineRule="auto"/>
+        <w:ind w:left="0" w:right="0" w:firstLine="0"/>
+        <w:rPr>
+          <w:rFonts w:ascii="Arial Rounded MT Bold" w:eastAsia="SimSun" w:hAnsi="Arial Rounded MT Bold" w:cs="Arial Rounded MT Bold"/>
+          <w:sz w:val="24"/>
+        </w:rPr>
+      </w:pPr>
+      <w:r>
+        <w:rPr>
+          <w:rFonts w:ascii="Arial Rounded MT Bold" w:eastAsia="SimSun" w:hAnsi="Arial Rounded MT Bold" w:cs="Arial Rounded MT Bold"/>
+          <w:sz w:val="24"/>
+        </w:rPr>
+        <w:t xml:space="preserve">        System.out.println("The candidate is eligible for UG");</w:t>
+      </w:r>
+    </w:p>
+    <w:p>
+      <w:pPr>
+        <w:spacing w:after="0" w:line="240" w:lineRule="auto"/>
+        <w:ind w:left="0" w:right="0" w:firstLine="0"/>
+        <w:rPr>
+          <w:rFonts w:ascii="Arial Rounded MT Bold" w:eastAsia="SimSun" w:hAnsi="Arial Rounded MT Bold" w:cs="Arial Rounded MT Bold"/>
+          <w:sz w:val="24"/>
+        </w:rPr>
+      </w:pPr>
+      <w:r>
+        <w:rPr>
+          <w:rFonts w:ascii="Arial Rounded MT Bold" w:eastAsia="SimSun" w:hAnsi="Arial Rounded MT Bold" w:cs="Arial Rounded MT Bold"/>
+          <w:sz w:val="24"/>
+        </w:rPr>
+        <w:t xml:space="preserve">    }</w:t>
+      </w:r>
+    </w:p>
+    <w:p>
+      <w:pPr>
+        <w:spacing w:after="0" w:line="240" w:lineRule="auto"/>
+        <w:ind w:left="0" w:right="0" w:firstLine="0"/>
+        <w:rPr>
+          <w:rFonts w:ascii="Arial Rounded MT Bold" w:eastAsia="SimSun" w:hAnsi="Arial Rounded MT Bold" w:cs="Arial Rounded MT Bold"/>
+          <w:sz w:val="24"/>
+        </w:rPr>
+      </w:pPr>
+      <w:r>
+        <w:rPr>
+          <w:rFonts w:ascii="Arial Rounded MT Bold" w:eastAsia="SimSun" w:hAnsi="Arial Rounded MT Bold" w:cs="Arial Rounded MT Bold"/>
+          <w:sz w:val="24"/>
+        </w:rPr>
+        <w:t>}</w:t>
+      </w:r>
+    </w:p>
+    <w:p>
+      <w:pPr>
+        <w:spacing w:after="0" w:line="240" w:lineRule="auto"/>
+        <w:ind w:left="0" w:right="0" w:firstLine="0"/>
+        <w:rPr>
+          <w:rFonts w:ascii="Arial Rounded MT Bold" w:eastAsia="SimSun" w:hAnsi="Arial Rounded MT Bold" w:cs="Arial Rounded MT Bold"/>
+          <w:sz w:val="24"/>
+        </w:rPr>
+      </w:pPr>
+    </w:p>
+    <w:p>
+      <w:pPr>
+        <w:spacing w:after="0" w:line="240" w:lineRule="auto"/>
+        <w:ind w:left="0" w:right="0" w:firstLine="0"/>
+        <w:rPr>
+          <w:rFonts w:ascii="Arial Rounded MT Bold" w:eastAsia="SimSun" w:hAnsi="Arial Rounded MT Bold" w:cs="Arial Rounded MT Bold"/>
+          <w:sz w:val="24"/>
+        </w:rPr>
+      </w:pPr>
+      <w:r>
+        <w:rPr>
+          <w:rFonts w:ascii="Arial Rounded MT Bold" w:eastAsia="SimSun" w:hAnsi="Arial Rounded MT Bold" w:cs="Arial Rounded MT Bold"/>
+          <w:sz w:val="24"/>
+        </w:rPr>
+        <w:t>class PG extends College {</w:t>
+      </w:r>
+    </w:p>
+    <w:p>
+      <w:pPr>
+        <w:spacing w:after="0" w:line="240" w:lineRule="auto"/>
+        <w:ind w:left="0" w:right="0" w:firstLine="0"/>
+        <w:rPr>
+          <w:rFonts w:ascii="Arial Rounded MT Bold" w:eastAsia="SimSun" w:hAnsi="Arial Rounded MT Bold" w:cs="Arial Rounded MT Bold"/>
+          <w:sz w:val="24"/>
+        </w:rPr>
+      </w:pPr>
+      <w:r>
+        <w:rPr>
+          <w:rFonts w:ascii="Arial Rounded MT Bold" w:eastAsia="SimSun" w:hAnsi="Arial Rounded MT Bold" w:cs="Arial Rounded MT Bold"/>
+          <w:sz w:val="24"/>
+        </w:rPr>
+        <w:t xml:space="preserve">    PG(String name, int qualification, int percentage) {</w:t>
+      </w:r>
+    </w:p>
+    <w:p>
+      <w:pPr>
+        <w:spacing w:after="0" w:line="240" w:lineRule="auto"/>
+        <w:ind w:left="0" w:right="0" w:firstLine="0"/>
+        <w:rPr>
+          <w:rFonts w:ascii="Arial Rounded MT Bold" w:eastAsia="SimSun" w:hAnsi="Arial Rounded MT Bold" w:cs="Arial Rounded MT Bold"/>
+          <w:sz w:val="24"/>
+        </w:rPr>
+      </w:pPr>
+      <w:r>
+        <w:rPr>
+          <w:rFonts w:ascii="Arial Rounded MT Bold" w:eastAsia="SimSun" w:hAnsi="Arial Rounded MT Bold" w:cs="Arial Rounded MT Bold"/>
+          <w:sz w:val="24"/>
+        </w:rPr>
         <w:t xml:space="preserve">        super(name, qualification, percentage);</w:t>
       </w:r>
     </w:p>
@@ -22042,7 +22922,7 @@
           <w:rFonts w:ascii="Arial Rounded MT Bold" w:eastAsia="SimSun" w:hAnsi="Arial Rounded MT Bold" w:cs="Arial Rounded MT Bold"/>
           <w:sz w:val="24"/>
         </w:rPr>
-        <w:t xml:space="preserve">        System.out.println("Name: " + name + ", Qualification: " + qualification + ", Percentage: " + percentage);</w:t>
+        <w:t xml:space="preserve">        </w:t>
       </w:r>
     </w:p>
     <w:p>
@@ -22054,28 +22934,55 @@
           <w:sz w:val="24"/>
         </w:rPr>
       </w:pPr>
-      <w:r>
+    </w:p>
+    <w:p>
+      <w:pPr>
+        <w:spacing w:after="0" w:line="240" w:lineRule="auto"/>
+        <w:ind w:left="0" w:right="0" w:firstLine="0"/>
         <w:rPr>
           <w:rFonts w:ascii="Arial Rounded MT Bold" w:eastAsia="SimSun" w:hAnsi="Arial Rounded MT Bold" w:cs="Arial Rounded MT Bold"/>
           <w:sz w:val="24"/>
         </w:rPr>
-        <w:t xml:space="preserve">        System.out.println("The candidate is eligible for UG");</w:t>
-      </w:r>
-    </w:p>
-    <w:p>
-      <w:pPr>
-        <w:spacing w:after="0" w:line="240" w:lineRule="auto"/>
-        <w:ind w:left="0" w:right="0" w:firstLine="0"/>
+      </w:pPr>
+      <w:r>
         <w:rPr>
           <w:rFonts w:ascii="Arial Rounded MT Bold" w:eastAsia="SimSun" w:hAnsi="Arial Rounded MT Bold" w:cs="Arial Rounded MT Bold"/>
           <w:sz w:val="24"/>
         </w:rPr>
-      </w:pPr>
-      <w:r>
+        <w:t>System.out.println("Name: " + name + ", Qualification: " + qualification + ", Percentage: " + percentage);</w:t>
+      </w:r>
+    </w:p>
+    <w:p>
+      <w:pPr>
+        <w:spacing w:after="0" w:line="240" w:lineRule="auto"/>
+        <w:ind w:left="0" w:right="0" w:firstLine="0"/>
         <w:rPr>
           <w:rFonts w:ascii="Arial Rounded MT Bold" w:eastAsia="SimSun" w:hAnsi="Arial Rounded MT Bold" w:cs="Arial Rounded MT Bold"/>
           <w:sz w:val="24"/>
         </w:rPr>
+      </w:pPr>
+      <w:r>
+        <w:rPr>
+          <w:rFonts w:ascii="Arial Rounded MT Bold" w:eastAsia="SimSun" w:hAnsi="Arial Rounded MT Bold" w:cs="Arial Rounded MT Bold"/>
+          <w:sz w:val="24"/>
+        </w:rPr>
+        <w:t xml:space="preserve">        System.out.println("The candidate is eligible for PG");</w:t>
+      </w:r>
+    </w:p>
+    <w:p>
+      <w:pPr>
+        <w:spacing w:after="0" w:line="240" w:lineRule="auto"/>
+        <w:ind w:left="0" w:right="0" w:firstLine="0"/>
+        <w:rPr>
+          <w:rFonts w:ascii="Arial Rounded MT Bold" w:eastAsia="SimSun" w:hAnsi="Arial Rounded MT Bold" w:cs="Arial Rounded MT Bold"/>
+          <w:sz w:val="24"/>
+        </w:rPr>
+      </w:pPr>
+      <w:r>
+        <w:rPr>
+          <w:rFonts w:ascii="Arial Rounded MT Bold" w:eastAsia="SimSun" w:hAnsi="Arial Rounded MT Bold" w:cs="Arial Rounded MT Bold"/>
+          <w:sz w:val="24"/>
+        </w:rPr>
         <w:t xml:space="preserve">    }</w:t>
       </w:r>
     </w:p>
@@ -22120,7 +23027,7 @@
           <w:rFonts w:ascii="Arial Rounded MT Bold" w:eastAsia="SimSun" w:hAnsi="Arial Rounded MT Bold" w:cs="Arial Rounded MT Bold"/>
           <w:sz w:val="24"/>
         </w:rPr>
-        <w:t>class PG extends College {</w:t>
+        <w:t>public class Main {</w:t>
       </w:r>
     </w:p>
     <w:p>
@@ -22137,7 +23044,7 @@
           <w:rFonts w:ascii="Arial Rounded MT Bold" w:eastAsia="SimSun" w:hAnsi="Arial Rounded MT Bold" w:cs="Arial Rounded MT Bold"/>
           <w:sz w:val="24"/>
         </w:rPr>
-        <w:t xml:space="preserve">    PG(String name, int qualification, int percentage) {</w:t>
+        <w:t xml:space="preserve">    public static void main(String[] args) {</w:t>
       </w:r>
     </w:p>
     <w:p>
@@ -22154,7 +23061,7 @@
           <w:rFonts w:ascii="Arial Rounded MT Bold" w:eastAsia="SimSun" w:hAnsi="Arial Rounded MT Bold" w:cs="Arial Rounded MT Bold"/>
           <w:sz w:val="24"/>
         </w:rPr>
-        <w:t xml:space="preserve">        super(name, qualification, percentage);</w:t>
+        <w:t xml:space="preserve">        Scanner input = new Scanner(System.in);</w:t>
       </w:r>
     </w:p>
     <w:p>
@@ -22166,11 +23073,404 @@
           <w:sz w:val="24"/>
         </w:rPr>
       </w:pPr>
-      <w:r>
+    </w:p>
+    <w:p>
+      <w:pPr>
+        <w:spacing w:after="0" w:line="240" w:lineRule="auto"/>
+        <w:ind w:left="0" w:right="0" w:firstLine="0"/>
         <w:rPr>
           <w:rFonts w:ascii="Arial Rounded MT Bold" w:eastAsia="SimSun" w:hAnsi="Arial Rounded MT Bold" w:cs="Arial Rounded MT Bold"/>
           <w:sz w:val="24"/>
         </w:rPr>
+      </w:pPr>
+      <w:r>
+        <w:rPr>
+          <w:rFonts w:ascii="Arial Rounded MT Bold" w:eastAsia="SimSun" w:hAnsi="Arial Rounded MT Bold" w:cs="Arial Rounded MT Bold"/>
+          <w:sz w:val="24"/>
+        </w:rPr>
+        <w:t xml:space="preserve">        // Taking inputs</w:t>
+      </w:r>
+    </w:p>
+    <w:p>
+      <w:pPr>
+        <w:spacing w:after="0" w:line="240" w:lineRule="auto"/>
+        <w:ind w:left="0" w:right="0" w:firstLine="0"/>
+        <w:rPr>
+          <w:rFonts w:ascii="Arial Rounded MT Bold" w:eastAsia="SimSun" w:hAnsi="Arial Rounded MT Bold" w:cs="Arial Rounded MT Bold"/>
+          <w:sz w:val="24"/>
+        </w:rPr>
+      </w:pPr>
+      <w:r>
+        <w:rPr>
+          <w:rFonts w:ascii="Arial Rounded MT Bold" w:eastAsia="SimSun" w:hAnsi="Arial Rounded MT Bold" w:cs="Arial Rounded MT Bold"/>
+          <w:sz w:val="24"/>
+        </w:rPr>
+        <w:t xml:space="preserve">        System.out.println("Enter your name:");</w:t>
+      </w:r>
+    </w:p>
+    <w:p>
+      <w:pPr>
+        <w:spacing w:after="0" w:line="240" w:lineRule="auto"/>
+        <w:ind w:left="0" w:right="0" w:firstLine="0"/>
+        <w:rPr>
+          <w:rFonts w:ascii="Arial Rounded MT Bold" w:eastAsia="SimSun" w:hAnsi="Arial Rounded MT Bold" w:cs="Arial Rounded MT Bold"/>
+          <w:sz w:val="24"/>
+        </w:rPr>
+      </w:pPr>
+      <w:r>
+        <w:rPr>
+          <w:rFonts w:ascii="Arial Rounded MT Bold" w:eastAsia="SimSun" w:hAnsi="Arial Rounded MT Bold" w:cs="Arial Rounded MT Bold"/>
+          <w:sz w:val="24"/>
+        </w:rPr>
+        <w:t xml:space="preserve">        String name = input.nextLine();</w:t>
+      </w:r>
+    </w:p>
+    <w:p>
+      <w:pPr>
+        <w:spacing w:after="0" w:line="240" w:lineRule="auto"/>
+        <w:ind w:left="0" w:right="0" w:firstLine="0"/>
+        <w:rPr>
+          <w:rFonts w:ascii="Arial Rounded MT Bold" w:eastAsia="SimSun" w:hAnsi="Arial Rounded MT Bold" w:cs="Arial Rounded MT Bold"/>
+          <w:sz w:val="24"/>
+        </w:rPr>
+      </w:pPr>
+    </w:p>
+    <w:p>
+      <w:pPr>
+        <w:spacing w:after="0" w:line="240" w:lineRule="auto"/>
+        <w:ind w:left="0" w:right="0" w:firstLine="0"/>
+        <w:rPr>
+          <w:rFonts w:ascii="Arial Rounded MT Bold" w:eastAsia="SimSun" w:hAnsi="Arial Rounded MT Bold" w:cs="Arial Rounded MT Bold"/>
+          <w:sz w:val="24"/>
+        </w:rPr>
+      </w:pPr>
+      <w:r>
+        <w:rPr>
+          <w:rFonts w:ascii="Arial Rounded MT Bold" w:eastAsia="SimSun" w:hAnsi="Arial Rounded MT Bold" w:cs="Arial Rounded MT Bold"/>
+          <w:sz w:val="24"/>
+        </w:rPr>
+        <w:t xml:space="preserve">        System.out.println("Enter your qualification (e.g., 12 for high school, 10 for 10th, etc.):");</w:t>
+      </w:r>
+    </w:p>
+    <w:p>
+      <w:pPr>
+        <w:spacing w:after="0" w:line="240" w:lineRule="auto"/>
+        <w:ind w:left="0" w:right="0" w:firstLine="0"/>
+        <w:rPr>
+          <w:rFonts w:ascii="Arial Rounded MT Bold" w:eastAsia="SimSun" w:hAnsi="Arial Rounded MT Bold" w:cs="Arial Rounded MT Bold"/>
+          <w:sz w:val="24"/>
+        </w:rPr>
+      </w:pPr>
+      <w:r>
+        <w:rPr>
+          <w:rFonts w:ascii="Arial Rounded MT Bold" w:eastAsia="SimSun" w:hAnsi="Arial Rounded MT Bold" w:cs="Arial Rounded MT Bold"/>
+          <w:sz w:val="24"/>
+        </w:rPr>
+        <w:t xml:space="preserve">        int qualification = input.nextInt();</w:t>
+      </w:r>
+    </w:p>
+    <w:p>
+      <w:pPr>
+        <w:spacing w:after="0" w:line="240" w:lineRule="auto"/>
+        <w:ind w:left="0" w:right="0" w:firstLine="0"/>
+        <w:rPr>
+          <w:rFonts w:ascii="Arial Rounded MT Bold" w:eastAsia="SimSun" w:hAnsi="Arial Rounded MT Bold" w:cs="Arial Rounded MT Bold"/>
+          <w:sz w:val="24"/>
+        </w:rPr>
+      </w:pPr>
+    </w:p>
+    <w:p>
+      <w:pPr>
+        <w:spacing w:after="0" w:line="240" w:lineRule="auto"/>
+        <w:ind w:left="0" w:right="0" w:firstLine="0"/>
+        <w:rPr>
+          <w:rFonts w:ascii="Arial Rounded MT Bold" w:eastAsia="SimSun" w:hAnsi="Arial Rounded MT Bold" w:cs="Arial Rounded MT Bold"/>
+          <w:sz w:val="24"/>
+        </w:rPr>
+      </w:pPr>
+      <w:r>
+        <w:rPr>
+          <w:rFonts w:ascii="Arial Rounded MT Bold" w:eastAsia="SimSun" w:hAnsi="Arial Rounded MT Bold" w:cs="Arial Rounded MT Bold"/>
+          <w:sz w:val="24"/>
+        </w:rPr>
+        <w:t xml:space="preserve">        System.out.println("Enter your percentage:");</w:t>
+      </w:r>
+    </w:p>
+    <w:p>
+      <w:pPr>
+        <w:spacing w:after="0" w:line="240" w:lineRule="auto"/>
+        <w:ind w:left="0" w:right="0" w:firstLine="0"/>
+        <w:rPr>
+          <w:rFonts w:ascii="Arial Rounded MT Bold" w:eastAsia="SimSun" w:hAnsi="Arial Rounded MT Bold" w:cs="Arial Rounded MT Bold"/>
+          <w:sz w:val="24"/>
+        </w:rPr>
+      </w:pPr>
+      <w:r>
+        <w:rPr>
+          <w:rFonts w:ascii="Arial Rounded MT Bold" w:eastAsia="SimSun" w:hAnsi="Arial Rounded MT Bold" w:cs="Arial Rounded MT Bold"/>
+          <w:sz w:val="24"/>
+        </w:rPr>
+        <w:t xml:space="preserve">        int percentage = input.nextInt();</w:t>
+      </w:r>
+    </w:p>
+    <w:p>
+      <w:pPr>
+        <w:spacing w:after="0" w:line="240" w:lineRule="auto"/>
+        <w:ind w:left="0" w:right="0" w:firstLine="0"/>
+        <w:rPr>
+          <w:rFonts w:ascii="Arial Rounded MT Bold" w:eastAsia="SimSun" w:hAnsi="Arial Rounded MT Bold" w:cs="Arial Rounded MT Bold"/>
+          <w:sz w:val="24"/>
+        </w:rPr>
+      </w:pPr>
+    </w:p>
+    <w:p>
+      <w:pPr>
+        <w:spacing w:after="0" w:line="240" w:lineRule="auto"/>
+        <w:ind w:left="0" w:right="0" w:firstLine="0"/>
+        <w:rPr>
+          <w:rFonts w:ascii="Arial Rounded MT Bold" w:eastAsia="SimSun" w:hAnsi="Arial Rounded MT Bold" w:cs="Arial Rounded MT Bold"/>
+          <w:sz w:val="24"/>
+        </w:rPr>
+      </w:pPr>
+      <w:r>
+        <w:rPr>
+          <w:rFonts w:ascii="Arial Rounded MT Bold" w:eastAsia="SimSun" w:hAnsi="Arial Rounded MT Bold" w:cs="Arial Rounded MT Bold"/>
+          <w:sz w:val="24"/>
+        </w:rPr>
+        <w:t xml:space="preserve">        // Close scanner</w:t>
+      </w:r>
+    </w:p>
+    <w:p>
+      <w:pPr>
+        <w:spacing w:after="0" w:line="240" w:lineRule="auto"/>
+        <w:ind w:left="0" w:right="0" w:firstLine="0"/>
+        <w:rPr>
+          <w:rFonts w:ascii="Arial Rounded MT Bold" w:eastAsia="SimSun" w:hAnsi="Arial Rounded MT Bold" w:cs="Arial Rounded MT Bold"/>
+          <w:sz w:val="24"/>
+        </w:rPr>
+      </w:pPr>
+      <w:r>
+        <w:rPr>
+          <w:rFonts w:ascii="Arial Rounded MT Bold" w:eastAsia="SimSun" w:hAnsi="Arial Rounded MT Bold" w:cs="Arial Rounded MT Bold"/>
+          <w:sz w:val="24"/>
+        </w:rPr>
+        <w:t xml:space="preserve">        input.close();</w:t>
+      </w:r>
+    </w:p>
+    <w:p>
+      <w:pPr>
+        <w:spacing w:after="0" w:line="240" w:lineRule="auto"/>
+        <w:ind w:left="0" w:right="0" w:firstLine="0"/>
+        <w:rPr>
+          <w:rFonts w:ascii="Arial Rounded MT Bold" w:eastAsia="SimSun" w:hAnsi="Arial Rounded MT Bold" w:cs="Arial Rounded MT Bold"/>
+          <w:sz w:val="24"/>
+        </w:rPr>
+      </w:pPr>
+    </w:p>
+    <w:p>
+      <w:pPr>
+        <w:spacing w:after="0" w:line="240" w:lineRule="auto"/>
+        <w:ind w:left="0" w:right="0" w:firstLine="0"/>
+        <w:rPr>
+          <w:rFonts w:ascii="Arial Rounded MT Bold" w:eastAsia="SimSun" w:hAnsi="Arial Rounded MT Bold" w:cs="Arial Rounded MT Bold"/>
+          <w:sz w:val="24"/>
+        </w:rPr>
+      </w:pPr>
+      <w:r>
+        <w:rPr>
+          <w:rFonts w:ascii="Arial Rounded MT Bold" w:eastAsia="SimSun" w:hAnsi="Arial Rounded MT Bold" w:cs="Arial Rounded MT Bold"/>
+          <w:sz w:val="24"/>
+        </w:rPr>
+        <w:t xml:space="preserve">        // Logic to check eligibility</w:t>
+      </w:r>
+    </w:p>
+    <w:p>
+      <w:pPr>
+        <w:spacing w:after="0" w:line="240" w:lineRule="auto"/>
+        <w:ind w:left="0" w:right="0" w:firstLine="0"/>
+        <w:rPr>
+          <w:rFonts w:ascii="Arial Rounded MT Bold" w:eastAsia="SimSun" w:hAnsi="Arial Rounded MT Bold" w:cs="Arial Rounded MT Bold"/>
+          <w:sz w:val="24"/>
+        </w:rPr>
+      </w:pPr>
+      <w:r>
+        <w:rPr>
+          <w:rFonts w:ascii="Arial Rounded MT Bold" w:eastAsia="SimSun" w:hAnsi="Arial Rounded MT Bold" w:cs="Arial Rounded MT Bold"/>
+          <w:sz w:val="24"/>
+        </w:rPr>
+        <w:t xml:space="preserve">        College candidate;</w:t>
+      </w:r>
+    </w:p>
+    <w:p>
+      <w:pPr>
+        <w:spacing w:after="0" w:line="240" w:lineRule="auto"/>
+        <w:ind w:left="0" w:right="0" w:firstLine="0"/>
+        <w:rPr>
+          <w:rFonts w:ascii="Arial Rounded MT Bold" w:eastAsia="SimSun" w:hAnsi="Arial Rounded MT Bold" w:cs="Arial Rounded MT Bold"/>
+          <w:sz w:val="24"/>
+        </w:rPr>
+      </w:pPr>
+    </w:p>
+    <w:p>
+      <w:pPr>
+        <w:spacing w:after="0" w:line="240" w:lineRule="auto"/>
+        <w:ind w:left="0" w:right="0" w:firstLine="0"/>
+        <w:rPr>
+          <w:rFonts w:ascii="Arial Rounded MT Bold" w:eastAsia="SimSun" w:hAnsi="Arial Rounded MT Bold" w:cs="Arial Rounded MT Bold"/>
+          <w:sz w:val="24"/>
+        </w:rPr>
+      </w:pPr>
+      <w:r>
+        <w:rPr>
+          <w:rFonts w:ascii="Arial Rounded MT Bold" w:eastAsia="SimSun" w:hAnsi="Arial Rounded MT Bold" w:cs="Arial Rounded MT Bold"/>
+          <w:sz w:val="24"/>
+        </w:rPr>
+        <w:t xml:space="preserve">        if (percentage &gt;= 70) {</w:t>
+      </w:r>
+    </w:p>
+    <w:p>
+      <w:pPr>
+        <w:spacing w:after="0" w:line="240" w:lineRule="auto"/>
+        <w:ind w:left="0" w:right="0" w:firstLine="0"/>
+        <w:rPr>
+          <w:rFonts w:ascii="Arial Rounded MT Bold" w:eastAsia="SimSun" w:hAnsi="Arial Rounded MT Bold" w:cs="Arial Rounded MT Bold"/>
+          <w:sz w:val="24"/>
+        </w:rPr>
+      </w:pPr>
+      <w:r>
+        <w:rPr>
+          <w:rFonts w:ascii="Arial Rounded MT Bold" w:eastAsia="SimSun" w:hAnsi="Arial Rounded MT Bold" w:cs="Arial Rounded MT Bold"/>
+          <w:sz w:val="24"/>
+        </w:rPr>
+        <w:t xml:space="preserve">            candidate = new PG(name, qualification, percentage);</w:t>
+      </w:r>
+    </w:p>
+    <w:p>
+      <w:pPr>
+        <w:spacing w:after="0" w:line="240" w:lineRule="auto"/>
+        <w:ind w:left="0" w:right="0" w:firstLine="0"/>
+        <w:rPr>
+          <w:rFonts w:ascii="Arial Rounded MT Bold" w:eastAsia="SimSun" w:hAnsi="Arial Rounded MT Bold" w:cs="Arial Rounded MT Bold"/>
+          <w:sz w:val="24"/>
+        </w:rPr>
+      </w:pPr>
+      <w:r>
+        <w:rPr>
+          <w:rFonts w:ascii="Arial Rounded MT Bold" w:eastAsia="SimSun" w:hAnsi="Arial Rounded MT Bold" w:cs="Arial Rounded MT Bold"/>
+          <w:sz w:val="24"/>
+        </w:rPr>
+        <w:t xml:space="preserve">        } else if (percentage &gt;= 60) {</w:t>
+      </w:r>
+    </w:p>
+    <w:p>
+      <w:pPr>
+        <w:spacing w:after="0" w:line="240" w:lineRule="auto"/>
+        <w:ind w:left="0" w:right="0" w:firstLine="0"/>
+        <w:rPr>
+          <w:rFonts w:ascii="Arial Rounded MT Bold" w:eastAsia="SimSun" w:hAnsi="Arial Rounded MT Bold" w:cs="Arial Rounded MT Bold"/>
+          <w:sz w:val="24"/>
+        </w:rPr>
+      </w:pPr>
+      <w:r>
+        <w:rPr>
+          <w:rFonts w:ascii="Arial Rounded MT Bold" w:eastAsia="SimSun" w:hAnsi="Arial Rounded MT Bold" w:cs="Arial Rounded MT Bold"/>
+          <w:sz w:val="24"/>
+        </w:rPr>
+        <w:t xml:space="preserve">            candidate = new UG(name, qualification, percentage);</w:t>
+      </w:r>
+    </w:p>
+    <w:p>
+      <w:pPr>
+        <w:spacing w:after="0" w:line="240" w:lineRule="auto"/>
+        <w:ind w:left="0" w:right="0" w:firstLine="0"/>
+        <w:rPr>
+          <w:rFonts w:ascii="Arial Rounded MT Bold" w:eastAsia="SimSun" w:hAnsi="Arial Rounded MT Bold" w:cs="Arial Rounded MT Bold"/>
+          <w:sz w:val="24"/>
+        </w:rPr>
+      </w:pPr>
+      <w:r>
+        <w:rPr>
+          <w:rFonts w:ascii="Arial Rounded MT Bold" w:eastAsia="SimSun" w:hAnsi="Arial Rounded MT Bold" w:cs="Arial Rounded MT Bold"/>
+          <w:sz w:val="24"/>
+        </w:rPr>
+        <w:t xml:space="preserve">        } else {</w:t>
+      </w:r>
+    </w:p>
+    <w:p>
+      <w:pPr>
+        <w:spacing w:after="0" w:line="240" w:lineRule="auto"/>
+        <w:ind w:left="0" w:right="0" w:firstLine="0"/>
+        <w:rPr>
+          <w:rFonts w:ascii="Arial Rounded MT Bold" w:eastAsia="SimSun" w:hAnsi="Arial Rounded MT Bold" w:cs="Arial Rounded MT Bold"/>
+          <w:sz w:val="24"/>
+        </w:rPr>
+      </w:pPr>
+      <w:r>
+        <w:rPr>
+          <w:rFonts w:ascii="Arial Rounded MT Bold" w:eastAsia="SimSun" w:hAnsi="Arial Rounded MT Bold" w:cs="Arial Rounded MT Bold"/>
+          <w:sz w:val="24"/>
+        </w:rPr>
+        <w:t xml:space="preserve">            candidate = new College(name, qualification, percentage);</w:t>
+      </w:r>
+    </w:p>
+    <w:p>
+      <w:pPr>
+        <w:spacing w:after="0" w:line="240" w:lineRule="auto"/>
+        <w:ind w:left="0" w:right="0" w:firstLine="0"/>
+        <w:rPr>
+          <w:rFonts w:ascii="Arial Rounded MT Bold" w:eastAsia="SimSun" w:hAnsi="Arial Rounded MT Bold" w:cs="Arial Rounded MT Bold"/>
+          <w:sz w:val="24"/>
+        </w:rPr>
+      </w:pPr>
+      <w:r>
+        <w:rPr>
+          <w:rFonts w:ascii="Arial Rounded MT Bold" w:eastAsia="SimSun" w:hAnsi="Arial Rounded MT Bold" w:cs="Arial Rounded MT Bold"/>
+          <w:sz w:val="24"/>
+        </w:rPr>
+        <w:t xml:space="preserve">        }</w:t>
+      </w:r>
+    </w:p>
+    <w:p>
+      <w:pPr>
+        <w:spacing w:after="0" w:line="240" w:lineRule="auto"/>
+        <w:ind w:left="0" w:right="0" w:firstLine="0"/>
+        <w:rPr>
+          <w:rFonts w:ascii="Arial Rounded MT Bold" w:eastAsia="SimSun" w:hAnsi="Arial Rounded MT Bold" w:cs="Arial Rounded MT Bold"/>
+          <w:sz w:val="24"/>
+        </w:rPr>
+      </w:pPr>
+    </w:p>
+    <w:p>
+      <w:pPr>
+        <w:spacing w:after="0" w:line="240" w:lineRule="auto"/>
+        <w:ind w:left="0" w:right="0" w:firstLine="0"/>
+        <w:rPr>
+          <w:rFonts w:ascii="Arial Rounded MT Bold" w:eastAsia="SimSun" w:hAnsi="Arial Rounded MT Bold" w:cs="Arial Rounded MT Bold"/>
+          <w:sz w:val="24"/>
+        </w:rPr>
+      </w:pPr>
+      <w:r>
+        <w:rPr>
+          <w:rFonts w:ascii="Arial Rounded MT Bold" w:eastAsia="SimSun" w:hAnsi="Arial Rounded MT Bold" w:cs="Arial Rounded MT Bold"/>
+          <w:sz w:val="24"/>
+        </w:rPr>
+        <w:t xml:space="preserve">        candidate.Eligibility();``</w:t>
+      </w:r>
+    </w:p>
+    <w:p>
+      <w:pPr>
+        <w:spacing w:after="0" w:line="240" w:lineRule="auto"/>
+        <w:ind w:left="0" w:right="0" w:firstLine="0"/>
+        <w:rPr>
+          <w:rFonts w:ascii="Arial Rounded MT Bold" w:eastAsia="SimSun" w:hAnsi="Arial Rounded MT Bold" w:cs="Arial Rounded MT Bold"/>
+          <w:sz w:val="24"/>
+        </w:rPr>
+      </w:pPr>
+      <w:r>
+        <w:rPr>
+          <w:rFonts w:ascii="Arial Rounded MT Bold" w:eastAsia="SimSun" w:hAnsi="Arial Rounded MT Bold" w:cs="Arial Rounded MT Bold"/>
+          <w:sz w:val="24"/>
+        </w:rPr>
         <w:t xml:space="preserve">    }</w:t>
       </w:r>
     </w:p>
@@ -22183,622 +23483,12 @@
           <w:sz w:val="24"/>
         </w:rPr>
       </w:pPr>
-    </w:p>
-    <w:p>
-      <w:pPr>
-        <w:spacing w:after="0" w:line="240" w:lineRule="auto"/>
-        <w:ind w:left="0" w:right="0" w:firstLine="0"/>
+      <w:r>
         <w:rPr>
           <w:rFonts w:ascii="Arial Rounded MT Bold" w:eastAsia="SimSun" w:hAnsi="Arial Rounded MT Bold" w:cs="Arial Rounded MT Bold"/>
           <w:sz w:val="24"/>
         </w:rPr>
-      </w:pPr>
-      <w:r>
-        <w:rPr>
-          <w:rFonts w:ascii="Arial Rounded MT Bold" w:eastAsia="SimSun" w:hAnsi="Arial Rounded MT Bold" w:cs="Arial Rounded MT Bold"/>
-          <w:sz w:val="24"/>
-        </w:rPr>
-        <w:t xml:space="preserve">    @Override</w:t>
-      </w:r>
-    </w:p>
-    <w:p>
-      <w:pPr>
-        <w:spacing w:after="0" w:line="240" w:lineRule="auto"/>
-        <w:ind w:left="0" w:right="0" w:firstLine="0"/>
-        <w:rPr>
-          <w:rFonts w:ascii="Arial Rounded MT Bold" w:eastAsia="SimSun" w:hAnsi="Arial Rounded MT Bold" w:cs="Arial Rounded MT Bold"/>
-          <w:sz w:val="24"/>
-        </w:rPr>
-      </w:pPr>
-      <w:r>
-        <w:rPr>
-          <w:rFonts w:ascii="Arial Rounded MT Bold" w:eastAsia="SimSun" w:hAnsi="Arial Rounded MT Bold" w:cs="Arial Rounded MT Bold"/>
-          <w:sz w:val="24"/>
-        </w:rPr>
-        <w:t xml:space="preserve">    public void Eligibility() {</w:t>
-      </w:r>
-    </w:p>
-    <w:p>
-      <w:pPr>
-        <w:spacing w:after="0" w:line="240" w:lineRule="auto"/>
-        <w:ind w:left="0" w:right="0" w:firstLine="0"/>
-        <w:rPr>
-          <w:rFonts w:ascii="Arial Rounded MT Bold" w:eastAsia="SimSun" w:hAnsi="Arial Rounded MT Bold" w:cs="Arial Rounded MT Bold"/>
-          <w:sz w:val="24"/>
-        </w:rPr>
-      </w:pPr>
-      <w:r>
-        <w:rPr>
-          <w:rFonts w:ascii="Arial Rounded MT Bold" w:eastAsia="SimSun" w:hAnsi="Arial Rounded MT Bold" w:cs="Arial Rounded MT Bold"/>
-          <w:sz w:val="24"/>
-        </w:rPr>
-        <w:t xml:space="preserve">        </w:t>
-      </w:r>
-    </w:p>
-    <w:p>
-      <w:pPr>
-        <w:spacing w:after="0" w:line="240" w:lineRule="auto"/>
-        <w:ind w:left="0" w:right="0" w:firstLine="0"/>
-        <w:rPr>
-          <w:rFonts w:ascii="Arial Rounded MT Bold" w:eastAsia="SimSun" w:hAnsi="Arial Rounded MT Bold" w:cs="Arial Rounded MT Bold"/>
-          <w:sz w:val="24"/>
-        </w:rPr>
-      </w:pPr>
-    </w:p>
-    <w:p>
-      <w:pPr>
-        <w:spacing w:after="0" w:line="240" w:lineRule="auto"/>
-        <w:ind w:left="0" w:right="0" w:firstLine="0"/>
-        <w:rPr>
-          <w:rFonts w:ascii="Arial Rounded MT Bold" w:eastAsia="SimSun" w:hAnsi="Arial Rounded MT Bold" w:cs="Arial Rounded MT Bold"/>
-          <w:sz w:val="24"/>
-        </w:rPr>
-      </w:pPr>
-      <w:r>
-        <w:rPr>
-          <w:rFonts w:ascii="Arial Rounded MT Bold" w:eastAsia="SimSun" w:hAnsi="Arial Rounded MT Bold" w:cs="Arial Rounded MT Bold"/>
-          <w:sz w:val="24"/>
-        </w:rPr>
-        <w:t>System.out.println("Name: " + name + ", Qualification: " + qualification + ", Percentage: " + percentage);</w:t>
-      </w:r>
-    </w:p>
-    <w:p>
-      <w:pPr>
-        <w:spacing w:after="0" w:line="240" w:lineRule="auto"/>
-        <w:ind w:left="0" w:right="0" w:firstLine="0"/>
-        <w:rPr>
-          <w:rFonts w:ascii="Arial Rounded MT Bold" w:eastAsia="SimSun" w:hAnsi="Arial Rounded MT Bold" w:cs="Arial Rounded MT Bold"/>
-          <w:sz w:val="24"/>
-        </w:rPr>
-      </w:pPr>
-      <w:r>
-        <w:rPr>
-          <w:rFonts w:ascii="Arial Rounded MT Bold" w:eastAsia="SimSun" w:hAnsi="Arial Rounded MT Bold" w:cs="Arial Rounded MT Bold"/>
-          <w:sz w:val="24"/>
-        </w:rPr>
-        <w:t xml:space="preserve">        System.out.println("The candidate is eligible for PG");</w:t>
-      </w:r>
-    </w:p>
-    <w:p>
-      <w:pPr>
-        <w:spacing w:after="0" w:line="240" w:lineRule="auto"/>
-        <w:ind w:left="0" w:right="0" w:firstLine="0"/>
-        <w:rPr>
-          <w:rFonts w:ascii="Arial Rounded MT Bold" w:eastAsia="SimSun" w:hAnsi="Arial Rounded MT Bold" w:cs="Arial Rounded MT Bold"/>
-          <w:sz w:val="24"/>
-        </w:rPr>
-      </w:pPr>
-      <w:r>
-        <w:rPr>
-          <w:rFonts w:ascii="Arial Rounded MT Bold" w:eastAsia="SimSun" w:hAnsi="Arial Rounded MT Bold" w:cs="Arial Rounded MT Bold"/>
-          <w:sz w:val="24"/>
-        </w:rPr>
-        <w:t xml:space="preserve">    }</w:t>
-      </w:r>
-    </w:p>
-    <w:p>
-      <w:pPr>
-        <w:spacing w:after="0" w:line="240" w:lineRule="auto"/>
-        <w:ind w:left="0" w:right="0" w:firstLine="0"/>
-        <w:rPr>
-          <w:rFonts w:ascii="Arial Rounded MT Bold" w:eastAsia="SimSun" w:hAnsi="Arial Rounded MT Bold" w:cs="Arial Rounded MT Bold"/>
-          <w:sz w:val="24"/>
-        </w:rPr>
-      </w:pPr>
-      <w:r>
-        <w:rPr>
-          <w:rFonts w:ascii="Arial Rounded MT Bold" w:eastAsia="SimSun" w:hAnsi="Arial Rounded MT Bold" w:cs="Arial Rounded MT Bold"/>
-          <w:sz w:val="24"/>
-        </w:rPr>
-        <w:t>}</w:t>
-      </w:r>
-    </w:p>
-    <w:p>
-      <w:pPr>
-        <w:spacing w:after="0" w:line="240" w:lineRule="auto"/>
-        <w:ind w:left="0" w:right="0" w:firstLine="0"/>
-        <w:rPr>
-          <w:rFonts w:ascii="Arial Rounded MT Bold" w:eastAsia="SimSun" w:hAnsi="Arial Rounded MT Bold" w:cs="Arial Rounded MT Bold"/>
-          <w:sz w:val="24"/>
-        </w:rPr>
-      </w:pPr>
-    </w:p>
-    <w:p>
-      <w:pPr>
-        <w:spacing w:after="0" w:line="240" w:lineRule="auto"/>
-        <w:ind w:left="0" w:right="0" w:firstLine="0"/>
-        <w:rPr>
-          <w:rFonts w:ascii="Arial Rounded MT Bold" w:eastAsia="SimSun" w:hAnsi="Arial Rounded MT Bold" w:cs="Arial Rounded MT Bold"/>
-          <w:sz w:val="24"/>
-        </w:rPr>
-      </w:pPr>
-      <w:r>
-        <w:rPr>
-          <w:rFonts w:ascii="Arial Rounded MT Bold" w:eastAsia="SimSun" w:hAnsi="Arial Rounded MT Bold" w:cs="Arial Rounded MT Bold"/>
-          <w:sz w:val="24"/>
-        </w:rPr>
-        <w:t>public class Main {</w:t>
-      </w:r>
-    </w:p>
-    <w:p>
-      <w:pPr>
-        <w:spacing w:after="0" w:line="240" w:lineRule="auto"/>
-        <w:ind w:left="0" w:right="0" w:firstLine="0"/>
-        <w:rPr>
-          <w:rFonts w:ascii="Arial Rounded MT Bold" w:eastAsia="SimSun" w:hAnsi="Arial Rounded MT Bold" w:cs="Arial Rounded MT Bold"/>
-          <w:sz w:val="24"/>
-        </w:rPr>
-      </w:pPr>
-      <w:r>
-        <w:rPr>
-          <w:rFonts w:ascii="Arial Rounded MT Bold" w:eastAsia="SimSun" w:hAnsi="Arial Rounded MT Bold" w:cs="Arial Rounded MT Bold"/>
-          <w:sz w:val="24"/>
-        </w:rPr>
-        <w:t xml:space="preserve">    public static void main(String[] args) {</w:t>
-      </w:r>
-    </w:p>
-    <w:p>
-      <w:pPr>
-        <w:spacing w:after="0" w:line="240" w:lineRule="auto"/>
-        <w:ind w:left="0" w:right="0" w:firstLine="0"/>
-        <w:rPr>
-          <w:rFonts w:ascii="Arial Rounded MT Bold" w:eastAsia="SimSun" w:hAnsi="Arial Rounded MT Bold" w:cs="Arial Rounded MT Bold"/>
-          <w:sz w:val="24"/>
-        </w:rPr>
-      </w:pPr>
-      <w:r>
-        <w:rPr>
-          <w:rFonts w:ascii="Arial Rounded MT Bold" w:eastAsia="SimSun" w:hAnsi="Arial Rounded MT Bold" w:cs="Arial Rounded MT Bold"/>
-          <w:sz w:val="24"/>
-        </w:rPr>
-        <w:t xml:space="preserve">        Scanner input = new Scanner(System.in);</w:t>
-      </w:r>
-    </w:p>
-    <w:p>
-      <w:pPr>
-        <w:spacing w:after="0" w:line="240" w:lineRule="auto"/>
-        <w:ind w:left="0" w:right="0" w:firstLine="0"/>
-        <w:rPr>
-          <w:rFonts w:ascii="Arial Rounded MT Bold" w:eastAsia="SimSun" w:hAnsi="Arial Rounded MT Bold" w:cs="Arial Rounded MT Bold"/>
-          <w:sz w:val="24"/>
-        </w:rPr>
-      </w:pPr>
-    </w:p>
-    <w:p>
-      <w:pPr>
-        <w:spacing w:after="0" w:line="240" w:lineRule="auto"/>
-        <w:ind w:left="0" w:right="0" w:firstLine="0"/>
-        <w:rPr>
-          <w:rFonts w:ascii="Arial Rounded MT Bold" w:eastAsia="SimSun" w:hAnsi="Arial Rounded MT Bold" w:cs="Arial Rounded MT Bold"/>
-          <w:sz w:val="24"/>
-        </w:rPr>
-      </w:pPr>
-      <w:r>
-        <w:rPr>
-          <w:rFonts w:ascii="Arial Rounded MT Bold" w:eastAsia="SimSun" w:hAnsi="Arial Rounded MT Bold" w:cs="Arial Rounded MT Bold"/>
-          <w:sz w:val="24"/>
-        </w:rPr>
-        <w:t xml:space="preserve">        // Taking inputs</w:t>
-      </w:r>
-    </w:p>
-    <w:p>
-      <w:pPr>
-        <w:spacing w:after="0" w:line="240" w:lineRule="auto"/>
-        <w:ind w:left="0" w:right="0" w:firstLine="0"/>
-        <w:rPr>
-          <w:rFonts w:ascii="Arial Rounded MT Bold" w:eastAsia="SimSun" w:hAnsi="Arial Rounded MT Bold" w:cs="Arial Rounded MT Bold"/>
-          <w:sz w:val="24"/>
-        </w:rPr>
-      </w:pPr>
-      <w:r>
-        <w:rPr>
-          <w:rFonts w:ascii="Arial Rounded MT Bold" w:eastAsia="SimSun" w:hAnsi="Arial Rounded MT Bold" w:cs="Arial Rounded MT Bold"/>
-          <w:sz w:val="24"/>
-        </w:rPr>
-        <w:t xml:space="preserve">        System.out.println("Enter your name:");</w:t>
-      </w:r>
-    </w:p>
-    <w:p>
-      <w:pPr>
-        <w:spacing w:after="0" w:line="240" w:lineRule="auto"/>
-        <w:ind w:left="0" w:right="0" w:firstLine="0"/>
-        <w:rPr>
-          <w:rFonts w:ascii="Arial Rounded MT Bold" w:eastAsia="SimSun" w:hAnsi="Arial Rounded MT Bold" w:cs="Arial Rounded MT Bold"/>
-          <w:sz w:val="24"/>
-        </w:rPr>
-      </w:pPr>
-      <w:r>
-        <w:rPr>
-          <w:rFonts w:ascii="Arial Rounded MT Bold" w:eastAsia="SimSun" w:hAnsi="Arial Rounded MT Bold" w:cs="Arial Rounded MT Bold"/>
-          <w:sz w:val="24"/>
-        </w:rPr>
-        <w:t xml:space="preserve">        String name = input.nextLine();</w:t>
-      </w:r>
-    </w:p>
-    <w:p>
-      <w:pPr>
-        <w:spacing w:after="0" w:line="240" w:lineRule="auto"/>
-        <w:ind w:left="0" w:right="0" w:firstLine="0"/>
-        <w:rPr>
-          <w:rFonts w:ascii="Arial Rounded MT Bold" w:eastAsia="SimSun" w:hAnsi="Arial Rounded MT Bold" w:cs="Arial Rounded MT Bold"/>
-          <w:sz w:val="24"/>
-        </w:rPr>
-      </w:pPr>
-    </w:p>
-    <w:p>
-      <w:pPr>
-        <w:spacing w:after="0" w:line="240" w:lineRule="auto"/>
-        <w:ind w:left="0" w:right="0" w:firstLine="0"/>
-        <w:rPr>
-          <w:rFonts w:ascii="Arial Rounded MT Bold" w:eastAsia="SimSun" w:hAnsi="Arial Rounded MT Bold" w:cs="Arial Rounded MT Bold"/>
-          <w:sz w:val="24"/>
-        </w:rPr>
-      </w:pPr>
-      <w:r>
-        <w:rPr>
-          <w:rFonts w:ascii="Arial Rounded MT Bold" w:eastAsia="SimSun" w:hAnsi="Arial Rounded MT Bold" w:cs="Arial Rounded MT Bold"/>
-          <w:sz w:val="24"/>
-        </w:rPr>
-        <w:t xml:space="preserve">        System.out.println("Enter your qualification (e.g., 12 for high school, 10 for 10th, etc.):");</w:t>
-      </w:r>
-    </w:p>
-    <w:p>
-      <w:pPr>
-        <w:spacing w:after="0" w:line="240" w:lineRule="auto"/>
-        <w:ind w:left="0" w:right="0" w:firstLine="0"/>
-        <w:rPr>
-          <w:rFonts w:ascii="Arial Rounded MT Bold" w:eastAsia="SimSun" w:hAnsi="Arial Rounded MT Bold" w:cs="Arial Rounded MT Bold"/>
-          <w:sz w:val="24"/>
-        </w:rPr>
-      </w:pPr>
-      <w:r>
-        <w:rPr>
-          <w:rFonts w:ascii="Arial Rounded MT Bold" w:eastAsia="SimSun" w:hAnsi="Arial Rounded MT Bold" w:cs="Arial Rounded MT Bold"/>
-          <w:sz w:val="24"/>
-        </w:rPr>
-        <w:t xml:space="preserve">        int qualification = input.nextInt();</w:t>
-      </w:r>
-    </w:p>
-    <w:p>
-      <w:pPr>
-        <w:spacing w:after="0" w:line="240" w:lineRule="auto"/>
-        <w:ind w:left="0" w:right="0" w:firstLine="0"/>
-        <w:rPr>
-          <w:rFonts w:ascii="Arial Rounded MT Bold" w:eastAsia="SimSun" w:hAnsi="Arial Rounded MT Bold" w:cs="Arial Rounded MT Bold"/>
-          <w:sz w:val="24"/>
-        </w:rPr>
-      </w:pPr>
-    </w:p>
-    <w:p>
-      <w:pPr>
-        <w:spacing w:after="0" w:line="240" w:lineRule="auto"/>
-        <w:ind w:left="0" w:right="0" w:firstLine="0"/>
-        <w:rPr>
-          <w:rFonts w:ascii="Arial Rounded MT Bold" w:eastAsia="SimSun" w:hAnsi="Arial Rounded MT Bold" w:cs="Arial Rounded MT Bold"/>
-          <w:sz w:val="24"/>
-        </w:rPr>
-      </w:pPr>
-      <w:r>
-        <w:rPr>
-          <w:rFonts w:ascii="Arial Rounded MT Bold" w:eastAsia="SimSun" w:hAnsi="Arial Rounded MT Bold" w:cs="Arial Rounded MT Bold"/>
-          <w:sz w:val="24"/>
-        </w:rPr>
-        <w:t xml:space="preserve">        System.out.println("Enter your percentage:");</w:t>
-      </w:r>
-    </w:p>
-    <w:p>
-      <w:pPr>
-        <w:spacing w:after="0" w:line="240" w:lineRule="auto"/>
-        <w:ind w:left="0" w:right="0" w:firstLine="0"/>
-        <w:rPr>
-          <w:rFonts w:ascii="Arial Rounded MT Bold" w:eastAsia="SimSun" w:hAnsi="Arial Rounded MT Bold" w:cs="Arial Rounded MT Bold"/>
-          <w:sz w:val="24"/>
-        </w:rPr>
-      </w:pPr>
-      <w:r>
-        <w:rPr>
-          <w:rFonts w:ascii="Arial Rounded MT Bold" w:eastAsia="SimSun" w:hAnsi="Arial Rounded MT Bold" w:cs="Arial Rounded MT Bold"/>
-          <w:sz w:val="24"/>
-        </w:rPr>
-        <w:t xml:space="preserve">        int percentage = input.nextInt();</w:t>
-      </w:r>
-    </w:p>
-    <w:p>
-      <w:pPr>
-        <w:spacing w:after="0" w:line="240" w:lineRule="auto"/>
-        <w:ind w:left="0" w:right="0" w:firstLine="0"/>
-        <w:rPr>
-          <w:rFonts w:ascii="Arial Rounded MT Bold" w:eastAsia="SimSun" w:hAnsi="Arial Rounded MT Bold" w:cs="Arial Rounded MT Bold"/>
-          <w:sz w:val="24"/>
-        </w:rPr>
-      </w:pPr>
-    </w:p>
-    <w:p>
-      <w:pPr>
-        <w:spacing w:after="0" w:line="240" w:lineRule="auto"/>
-        <w:ind w:left="0" w:right="0" w:firstLine="0"/>
-        <w:rPr>
-          <w:rFonts w:ascii="Arial Rounded MT Bold" w:eastAsia="SimSun" w:hAnsi="Arial Rounded MT Bold" w:cs="Arial Rounded MT Bold"/>
-          <w:sz w:val="24"/>
-        </w:rPr>
-      </w:pPr>
-      <w:r>
-        <w:rPr>
-          <w:rFonts w:ascii="Arial Rounded MT Bold" w:eastAsia="SimSun" w:hAnsi="Arial Rounded MT Bold" w:cs="Arial Rounded MT Bold"/>
-          <w:sz w:val="24"/>
-        </w:rPr>
-        <w:t xml:space="preserve">        // Close scanner</w:t>
-      </w:r>
-    </w:p>
-    <w:p>
-      <w:pPr>
-        <w:spacing w:after="0" w:line="240" w:lineRule="auto"/>
-        <w:ind w:left="0" w:right="0" w:firstLine="0"/>
-        <w:rPr>
-          <w:rFonts w:ascii="Arial Rounded MT Bold" w:eastAsia="SimSun" w:hAnsi="Arial Rounded MT Bold" w:cs="Arial Rounded MT Bold"/>
-          <w:sz w:val="24"/>
-        </w:rPr>
-      </w:pPr>
-      <w:r>
-        <w:rPr>
-          <w:rFonts w:ascii="Arial Rounded MT Bold" w:eastAsia="SimSun" w:hAnsi="Arial Rounded MT Bold" w:cs="Arial Rounded MT Bold"/>
-          <w:sz w:val="24"/>
-        </w:rPr>
-        <w:t xml:space="preserve">        input.close();</w:t>
-      </w:r>
-    </w:p>
-    <w:p>
-      <w:pPr>
-        <w:spacing w:after="0" w:line="240" w:lineRule="auto"/>
-        <w:ind w:left="0" w:right="0" w:firstLine="0"/>
-        <w:rPr>
-          <w:rFonts w:ascii="Arial Rounded MT Bold" w:eastAsia="SimSun" w:hAnsi="Arial Rounded MT Bold" w:cs="Arial Rounded MT Bold"/>
-          <w:sz w:val="24"/>
-        </w:rPr>
-      </w:pPr>
-    </w:p>
-    <w:p>
-      <w:pPr>
-        <w:spacing w:after="0" w:line="240" w:lineRule="auto"/>
-        <w:ind w:left="0" w:right="0" w:firstLine="0"/>
-        <w:rPr>
-          <w:rFonts w:ascii="Arial Rounded MT Bold" w:eastAsia="SimSun" w:hAnsi="Arial Rounded MT Bold" w:cs="Arial Rounded MT Bold"/>
-          <w:sz w:val="24"/>
-        </w:rPr>
-      </w:pPr>
-      <w:r>
-        <w:rPr>
-          <w:rFonts w:ascii="Arial Rounded MT Bold" w:eastAsia="SimSun" w:hAnsi="Arial Rounded MT Bold" w:cs="Arial Rounded MT Bold"/>
-          <w:sz w:val="24"/>
-        </w:rPr>
-        <w:t xml:space="preserve">        // Logic to check eligibility</w:t>
-      </w:r>
-    </w:p>
-    <w:p>
-      <w:pPr>
-        <w:spacing w:after="0" w:line="240" w:lineRule="auto"/>
-        <w:ind w:left="0" w:right="0" w:firstLine="0"/>
-        <w:rPr>
-          <w:rFonts w:ascii="Arial Rounded MT Bold" w:eastAsia="SimSun" w:hAnsi="Arial Rounded MT Bold" w:cs="Arial Rounded MT Bold"/>
-          <w:sz w:val="24"/>
-        </w:rPr>
-      </w:pPr>
-      <w:r>
-        <w:rPr>
-          <w:rFonts w:ascii="Arial Rounded MT Bold" w:eastAsia="SimSun" w:hAnsi="Arial Rounded MT Bold" w:cs="Arial Rounded MT Bold"/>
-          <w:sz w:val="24"/>
-        </w:rPr>
-        <w:t xml:space="preserve">        College candidate;</w:t>
-      </w:r>
-    </w:p>
-    <w:p>
-      <w:pPr>
-        <w:spacing w:after="0" w:line="240" w:lineRule="auto"/>
-        <w:ind w:left="0" w:right="0" w:firstLine="0"/>
-        <w:rPr>
-          <w:rFonts w:ascii="Arial Rounded MT Bold" w:eastAsia="SimSun" w:hAnsi="Arial Rounded MT Bold" w:cs="Arial Rounded MT Bold"/>
-          <w:sz w:val="24"/>
-        </w:rPr>
-      </w:pPr>
-    </w:p>
-    <w:p>
-      <w:pPr>
-        <w:spacing w:after="0" w:line="240" w:lineRule="auto"/>
-        <w:ind w:left="0" w:right="0" w:firstLine="0"/>
-        <w:rPr>
-          <w:rFonts w:ascii="Arial Rounded MT Bold" w:eastAsia="SimSun" w:hAnsi="Arial Rounded MT Bold" w:cs="Arial Rounded MT Bold"/>
-          <w:sz w:val="24"/>
-        </w:rPr>
-      </w:pPr>
-      <w:r>
-        <w:rPr>
-          <w:rFonts w:ascii="Arial Rounded MT Bold" w:eastAsia="SimSun" w:hAnsi="Arial Rounded MT Bold" w:cs="Arial Rounded MT Bold"/>
-          <w:sz w:val="24"/>
-        </w:rPr>
-        <w:t xml:space="preserve">        if (percentage &gt;= 70) {</w:t>
-      </w:r>
-    </w:p>
-    <w:p>
-      <w:pPr>
-        <w:spacing w:after="0" w:line="240" w:lineRule="auto"/>
-        <w:ind w:left="0" w:right="0" w:firstLine="0"/>
-        <w:rPr>
-          <w:rFonts w:ascii="Arial Rounded MT Bold" w:eastAsia="SimSun" w:hAnsi="Arial Rounded MT Bold" w:cs="Arial Rounded MT Bold"/>
-          <w:sz w:val="24"/>
-        </w:rPr>
-      </w:pPr>
-      <w:r>
-        <w:rPr>
-          <w:rFonts w:ascii="Arial Rounded MT Bold" w:eastAsia="SimSun" w:hAnsi="Arial Rounded MT Bold" w:cs="Arial Rounded MT Bold"/>
-          <w:sz w:val="24"/>
-        </w:rPr>
-        <w:t xml:space="preserve">            candidate = new PG(name, qualification, percentage);</w:t>
-      </w:r>
-    </w:p>
-    <w:p>
-      <w:pPr>
-        <w:spacing w:after="0" w:line="240" w:lineRule="auto"/>
-        <w:ind w:left="0" w:right="0" w:firstLine="0"/>
-        <w:rPr>
-          <w:rFonts w:ascii="Arial Rounded MT Bold" w:eastAsia="SimSun" w:hAnsi="Arial Rounded MT Bold" w:cs="Arial Rounded MT Bold"/>
-          <w:sz w:val="24"/>
-        </w:rPr>
-      </w:pPr>
-      <w:r>
-        <w:rPr>
-          <w:rFonts w:ascii="Arial Rounded MT Bold" w:eastAsia="SimSun" w:hAnsi="Arial Rounded MT Bold" w:cs="Arial Rounded MT Bold"/>
-          <w:sz w:val="24"/>
-        </w:rPr>
-        <w:t xml:space="preserve">        } else if (percentage &gt;= 60) {</w:t>
-      </w:r>
-    </w:p>
-    <w:p>
-      <w:pPr>
-        <w:spacing w:after="0" w:line="240" w:lineRule="auto"/>
-        <w:ind w:left="0" w:right="0" w:firstLine="0"/>
-        <w:rPr>
-          <w:rFonts w:ascii="Arial Rounded MT Bold" w:eastAsia="SimSun" w:hAnsi="Arial Rounded MT Bold" w:cs="Arial Rounded MT Bold"/>
-          <w:sz w:val="24"/>
-        </w:rPr>
-      </w:pPr>
-      <w:r>
-        <w:rPr>
-          <w:rFonts w:ascii="Arial Rounded MT Bold" w:eastAsia="SimSun" w:hAnsi="Arial Rounded MT Bold" w:cs="Arial Rounded MT Bold"/>
-          <w:sz w:val="24"/>
-        </w:rPr>
-        <w:t xml:space="preserve">            candidate = new UG(name, qualification, percentage);</w:t>
-      </w:r>
-    </w:p>
-    <w:p>
-      <w:pPr>
-        <w:spacing w:after="0" w:line="240" w:lineRule="auto"/>
-        <w:ind w:left="0" w:right="0" w:firstLine="0"/>
-        <w:rPr>
-          <w:rFonts w:ascii="Arial Rounded MT Bold" w:eastAsia="SimSun" w:hAnsi="Arial Rounded MT Bold" w:cs="Arial Rounded MT Bold"/>
-          <w:sz w:val="24"/>
-        </w:rPr>
-      </w:pPr>
-      <w:r>
-        <w:rPr>
-          <w:rFonts w:ascii="Arial Rounded MT Bold" w:eastAsia="SimSun" w:hAnsi="Arial Rounded MT Bold" w:cs="Arial Rounded MT Bold"/>
-          <w:sz w:val="24"/>
-        </w:rPr>
-        <w:t xml:space="preserve">        } else {</w:t>
-      </w:r>
-    </w:p>
-    <w:p>
-      <w:pPr>
-        <w:spacing w:after="0" w:line="240" w:lineRule="auto"/>
-        <w:ind w:left="0" w:right="0" w:firstLine="0"/>
-        <w:rPr>
-          <w:rFonts w:ascii="Arial Rounded MT Bold" w:eastAsia="SimSun" w:hAnsi="Arial Rounded MT Bold" w:cs="Arial Rounded MT Bold"/>
-          <w:sz w:val="24"/>
-        </w:rPr>
-      </w:pPr>
-      <w:r>
-        <w:rPr>
-          <w:rFonts w:ascii="Arial Rounded MT Bold" w:eastAsia="SimSun" w:hAnsi="Arial Rounded MT Bold" w:cs="Arial Rounded MT Bold"/>
-          <w:sz w:val="24"/>
-        </w:rPr>
-        <w:t xml:space="preserve">            candidate = new College(name, qualification, percentage);</w:t>
-      </w:r>
-    </w:p>
-    <w:p>
-      <w:pPr>
-        <w:spacing w:after="0" w:line="240" w:lineRule="auto"/>
-        <w:ind w:left="0" w:right="0" w:firstLine="0"/>
-        <w:rPr>
-          <w:rFonts w:ascii="Arial Rounded MT Bold" w:eastAsia="SimSun" w:hAnsi="Arial Rounded MT Bold" w:cs="Arial Rounded MT Bold"/>
-          <w:sz w:val="24"/>
-        </w:rPr>
-      </w:pPr>
-      <w:r>
-        <w:rPr>
-          <w:rFonts w:ascii="Arial Rounded MT Bold" w:eastAsia="SimSun" w:hAnsi="Arial Rounded MT Bold" w:cs="Arial Rounded MT Bold"/>
-          <w:sz w:val="24"/>
-        </w:rPr>
-        <w:t xml:space="preserve">        }</w:t>
-      </w:r>
-    </w:p>
-    <w:p>
-      <w:pPr>
-        <w:spacing w:after="0" w:line="240" w:lineRule="auto"/>
-        <w:ind w:left="0" w:right="0" w:firstLine="0"/>
-        <w:rPr>
-          <w:rFonts w:ascii="Arial Rounded MT Bold" w:eastAsia="SimSun" w:hAnsi="Arial Rounded MT Bold" w:cs="Arial Rounded MT Bold"/>
-          <w:sz w:val="24"/>
-        </w:rPr>
-      </w:pPr>
-    </w:p>
-    <w:p>
-      <w:pPr>
-        <w:spacing w:after="0" w:line="240" w:lineRule="auto"/>
-        <w:ind w:left="0" w:right="0" w:firstLine="0"/>
-        <w:rPr>
-          <w:rFonts w:ascii="Arial Rounded MT Bold" w:eastAsia="SimSun" w:hAnsi="Arial Rounded MT Bold" w:cs="Arial Rounded MT Bold"/>
-          <w:sz w:val="24"/>
-        </w:rPr>
-      </w:pPr>
-      <w:r>
-        <w:rPr>
-          <w:rFonts w:ascii="Arial Rounded MT Bold" w:eastAsia="SimSun" w:hAnsi="Arial Rounded MT Bold" w:cs="Arial Rounded MT Bold"/>
-          <w:sz w:val="24"/>
-        </w:rPr>
-        <w:t xml:space="preserve">        candidate.Eligibility();``</w:t>
-      </w:r>
-    </w:p>
-    <w:p>
-      <w:pPr>
-        <w:spacing w:after="0" w:line="240" w:lineRule="auto"/>
-        <w:ind w:left="0" w:right="0" w:firstLine="0"/>
-        <w:rPr>
-          <w:rFonts w:ascii="Arial Rounded MT Bold" w:eastAsia="SimSun" w:hAnsi="Arial Rounded MT Bold" w:cs="Arial Rounded MT Bold"/>
-          <w:sz w:val="24"/>
-        </w:rPr>
-      </w:pPr>
-      <w:r>
-        <w:rPr>
-          <w:rFonts w:ascii="Arial Rounded MT Bold" w:eastAsia="SimSun" w:hAnsi="Arial Rounded MT Bold" w:cs="Arial Rounded MT Bold"/>
-          <w:sz w:val="24"/>
-        </w:rPr>
         <w:lastRenderedPageBreak/>
-        <w:t xml:space="preserve">    }</w:t>
-      </w:r>
-    </w:p>
-    <w:p>
-      <w:pPr>
-        <w:spacing w:after="0" w:line="240" w:lineRule="auto"/>
-        <w:ind w:left="0" w:right="0" w:firstLine="0"/>
-        <w:rPr>
-          <w:rFonts w:ascii="Arial Rounded MT Bold" w:eastAsia="SimSun" w:hAnsi="Arial Rounded MT Bold" w:cs="Arial Rounded MT Bold"/>
-          <w:sz w:val="24"/>
-        </w:rPr>
-      </w:pPr>
-      <w:r>
-        <w:rPr>
-          <w:rFonts w:ascii="Arial Rounded MT Bold" w:eastAsia="SimSun" w:hAnsi="Arial Rounded MT Bold" w:cs="Arial Rounded MT Bold"/>
-          <w:sz w:val="24"/>
-        </w:rPr>
         <w:t>}</w:t>
       </w:r>
     </w:p>
@@ -23411,6 +24101,7 @@
           <w:rFonts w:ascii="Arial" w:eastAsia="SimSun" w:hAnsi="Arial" w:cs="Arial"/>
           <w:b/>
           <w:bCs/>
+          <w:noProof/>
           <w:szCs w:val="28"/>
         </w:rPr>
         <w:drawing>
@@ -23940,6 +24631,7 @@
           <w:bCs/>
           <w:szCs w:val="28"/>
         </w:rPr>
+        <w:lastRenderedPageBreak/>
         <w:t>3</w:t>
       </w:r>
       <w:proofErr w:type="gramStart"/>
@@ -24000,16 +24692,7 @@
           <w:bCs/>
           <w:szCs w:val="28"/>
         </w:rPr>
-        <w:t xml:space="preserve">Add </w:t>
-      </w:r>
-      <w:r>
-        <w:rPr>
-          <w:rFonts w:ascii="Arial" w:eastAsia="SimSun" w:hAnsi="Arial" w:cs="Arial"/>
-          <w:b/>
-          <w:bCs/>
-          <w:szCs w:val="28"/>
-        </w:rPr>
-        <w:t>two doubles</w:t>
+        <w:t>Add two doubles</w:t>
       </w:r>
     </w:p>
     <w:p>
@@ -24574,38 +25257,24 @@
           <w:rFonts w:ascii="Arial Rounded MT Bold" w:eastAsia="SimSun" w:hAnsi="Arial Rounded MT Bold" w:cs="Arial Rounded MT Bold"/>
           <w:szCs w:val="28"/>
         </w:rPr>
-        <w:t>] tuple1 = {1, 3</w:t>
-      </w:r>
-      <w:r>
+        <w:t>] tuple1 = {1, 3};</w:t>
+      </w:r>
+    </w:p>
+    <w:p>
+      <w:pPr>
+        <w:spacing w:after="0" w:line="240" w:lineRule="auto"/>
+        <w:ind w:left="0" w:right="0" w:firstLine="0"/>
         <w:rPr>
           <w:rFonts w:ascii="Arial Rounded MT Bold" w:eastAsia="SimSun" w:hAnsi="Arial Rounded MT Bold" w:cs="Arial Rounded MT Bold"/>
           <w:szCs w:val="28"/>
         </w:rPr>
-        <w:t>};</w:t>
-      </w:r>
-    </w:p>
-    <w:p>
-      <w:pPr>
-        <w:spacing w:after="0" w:line="240" w:lineRule="auto"/>
-        <w:ind w:left="0" w:right="0" w:firstLine="0"/>
+      </w:pPr>
+      <w:r>
         <w:rPr>
           <w:rFonts w:ascii="Arial Rounded MT Bold" w:eastAsia="SimSun" w:hAnsi="Arial Rounded MT Bold" w:cs="Arial Rounded MT Bold"/>
           <w:szCs w:val="28"/>
         </w:rPr>
-      </w:pPr>
-      <w:r>
-        <w:rPr>
-          <w:rFonts w:ascii="Arial Rounded MT Bold" w:eastAsia="SimSun" w:hAnsi="Arial Rounded MT Bold" w:cs="Arial Rounded MT Bold"/>
-          <w:szCs w:val="28"/>
-        </w:rPr>
-        <w:t xml:space="preserve">        int[] tuple2 = {3, 5</w:t>
-      </w:r>
-      <w:r>
-        <w:rPr>
-          <w:rFonts w:ascii="Arial Rounded MT Bold" w:eastAsia="SimSun" w:hAnsi="Arial Rounded MT Bold" w:cs="Arial Rounded MT Bold"/>
-          <w:szCs w:val="28"/>
-        </w:rPr>
-        <w:t>};</w:t>
+        <w:t xml:space="preserve">        int[] tuple2 = {3, 5};</w:t>
       </w:r>
     </w:p>
     <w:p>
@@ -24763,6 +25432,7 @@
           <w:sz w:val="32"/>
           <w:szCs w:val="32"/>
         </w:rPr>
+        <w:lastRenderedPageBreak/>
         <w:t>Class Diagram:</w:t>
       </w:r>
     </w:p>
@@ -24979,6 +25649,7 @@
       <w:r>
         <w:rPr>
           <w:rFonts w:ascii="Arial Rounded MT Bold" w:eastAsia="SimSun" w:hAnsi="Arial Rounded MT Bold" w:cs="Arial Rounded MT Bold"/>
+          <w:noProof/>
           <w:szCs w:val="28"/>
         </w:rPr>
         <w:drawing>
@@ -25494,14 +26165,7 @@
           <w:rFonts w:ascii="Arial Rounded MT Bold" w:eastAsia="SimSun" w:hAnsi="Arial Rounded MT Bold" w:cs="Arial Rounded MT Bold"/>
           <w:szCs w:val="28"/>
         </w:rPr>
-        <w:t xml:space="preserve"> a shape class with a method calculate area that is overloaded for </w:t>
-      </w:r>
-      <w:r>
-        <w:rPr>
-          <w:rFonts w:ascii="Arial Rounded MT Bold" w:eastAsia="SimSun" w:hAnsi="Arial Rounded MT Bold" w:cs="Arial Rounded MT Bold"/>
-          <w:szCs w:val="28"/>
-        </w:rPr>
-        <w:t xml:space="preserve">different shapes </w:t>
+        <w:t xml:space="preserve"> a shape class with a method calculate area that is overloaded for different shapes </w:t>
       </w:r>
       <w:proofErr w:type="gramStart"/>
       <w:r>
@@ -25668,24 +26332,24 @@
           <w:rFonts w:ascii="Arial Rounded MT Bold" w:eastAsia="SimSun" w:hAnsi="Arial Rounded MT Bold"/>
           <w:szCs w:val="28"/>
         </w:rPr>
+        <w:t xml:space="preserve">    public double areaOfRectangle(double length, double width) {</w:t>
+      </w:r>
+    </w:p>
+    <w:p>
+      <w:pPr>
+        <w:spacing w:after="0" w:line="240" w:lineRule="auto"/>
+        <w:ind w:left="0" w:right="0" w:firstLine="0"/>
+        <w:rPr>
+          <w:rFonts w:ascii="Arial Rounded MT Bold" w:eastAsia="SimSun" w:hAnsi="Arial Rounded MT Bold"/>
+          <w:szCs w:val="28"/>
+        </w:rPr>
+      </w:pPr>
+      <w:r>
+        <w:rPr>
+          <w:rFonts w:ascii="Arial Rounded MT Bold" w:eastAsia="SimSun" w:hAnsi="Arial Rounded MT Bold"/>
+          <w:szCs w:val="28"/>
+        </w:rPr>
         <w:lastRenderedPageBreak/>
-        <w:t xml:space="preserve">    public double areaOfRectangle(double length, double width) {</w:t>
-      </w:r>
-    </w:p>
-    <w:p>
-      <w:pPr>
-        <w:spacing w:after="0" w:line="240" w:lineRule="auto"/>
-        <w:ind w:left="0" w:right="0" w:firstLine="0"/>
-        <w:rPr>
-          <w:rFonts w:ascii="Arial Rounded MT Bold" w:eastAsia="SimSun" w:hAnsi="Arial Rounded MT Bold"/>
-          <w:szCs w:val="28"/>
-        </w:rPr>
-      </w:pPr>
-      <w:r>
-        <w:rPr>
-          <w:rFonts w:ascii="Arial Rounded MT Bold" w:eastAsia="SimSun" w:hAnsi="Arial Rounded MT Bold"/>
-          <w:szCs w:val="28"/>
-        </w:rPr>
         <w:t xml:space="preserve">        return length * width;</w:t>
       </w:r>
     </w:p>
@@ -26418,6 +27082,7 @@
           <w:rFonts w:ascii="Arial Rounded MT Bold" w:eastAsia="SimSun" w:hAnsi="Arial Rounded MT Bold" w:cs="Arial Rounded MT Bold"/>
           <w:b/>
           <w:bCs/>
+          <w:noProof/>
           <w:sz w:val="32"/>
           <w:szCs w:val="32"/>
         </w:rPr>
@@ -26533,6 +27198,7 @@
                 <w:b/>
                 <w:lang w:val="en-IN"/>
               </w:rPr>
+              <w:lastRenderedPageBreak/>
               <w:t>S.No</w:t>
             </w:r>
           </w:p>
@@ -28249,6 +28915,7 @@
   <w:style w:type="character" w:default="1" w:styleId="DefaultParagraphFont">
     <w:name w:val="Default Paragraph Font"/>
     <w:uiPriority w:val="1"/>
+    <w:semiHidden/>
     <w:unhideWhenUsed/>
   </w:style>
   <w:style w:type="table" w:default="1" w:styleId="TableNormal">
@@ -28670,10 +29337,6 @@
 </file>
 
 <file path=customXml/item1.xml><?xml version="1.0" encoding="utf-8"?>
-<b:Sources xmlns:b="http://schemas.openxmlformats.org/officeDocument/2006/bibliography" xmlns="http://schemas.openxmlformats.org/officeDocument/2006/bibliography" SelectedStyle="\APASixthEditionOfficeOnline.xsl" StyleName="APA" Version="6"/>
-</file>
-
-<file path=customXml/item2.xml><?xml version="1.0" encoding="utf-8"?>
 <s:customData xmlns="http://www.wps.cn/officeDocument/2013/wpsCustomData" xmlns:s="http://www.wps.cn/officeDocument/2013/wpsCustomData">
   <customSectProps/>
   <customShpExts>
@@ -28682,18 +29345,22 @@
 </s:customData>
 </file>
 
+<file path=customXml/item2.xml><?xml version="1.0" encoding="utf-8"?>
+<b:Sources xmlns:b="http://schemas.openxmlformats.org/officeDocument/2006/bibliography" xmlns="http://schemas.openxmlformats.org/officeDocument/2006/bibliography" SelectedStyle="\APASixthEditionOfficeOnline.xsl" StyleName="APA" Version="6"/>
+</file>
+
 <file path=customXml/itemProps1.xml><?xml version="1.0" encoding="utf-8"?>
+<ds:datastoreItem xmlns:ds="http://schemas.openxmlformats.org/officeDocument/2006/customXml" ds:itemID="{B1977F7D-205B-4081-913C-38D41E755F92}">
+  <ds:schemaRefs>
+    <ds:schemaRef ds:uri="http://www.wps.cn/officeDocument/2013/wpsCustomData"/>
+  </ds:schemaRefs>
+</ds:datastoreItem>
+</file>
+
+<file path=customXml/itemProps2.xml><?xml version="1.0" encoding="utf-8"?>
 <ds:datastoreItem xmlns:ds="http://schemas.openxmlformats.org/officeDocument/2006/customXml" ds:itemID="{87D177DD-4FD9-4FA1-85CE-DF929E45231B}">
   <ds:schemaRefs>
     <ds:schemaRef ds:uri="http://schemas.openxmlformats.org/officeDocument/2006/bibliography"/>
   </ds:schemaRefs>
 </ds:datastoreItem>
-</file>
-
-<file path=customXml/itemProps2.xml><?xml version="1.0" encoding="utf-8"?>
-<ds:datastoreItem xmlns:ds="http://schemas.openxmlformats.org/officeDocument/2006/customXml" ds:itemID="{B1977F7D-205B-4081-913C-38D41E755F92}">
-  <ds:schemaRefs>
-    <ds:schemaRef ds:uri="http://www.wps.cn/officeDocument/2013/wpsCustomData"/>
-  </ds:schemaRefs>
-</ds:datastoreItem>
 </file>